--- a/Deliverable_II.docx
+++ b/Deliverable_II.docx
@@ -22,41 +22,44 @@
       <w:r>
         <w:t>Joseph Corbett</w:t>
       </w:r>
+    </w:p>
+    <w:p>
+      <w:pPr>
+        <w:pStyle w:val="NoSpacing"/>
+      </w:pPr>
+      <w:r>
+        <w:t>Lily Nguyen</w:t>
+      </w:r>
+    </w:p>
+    <w:p>
+      <w:pPr>
+        <w:pStyle w:val="NoSpacing"/>
+      </w:pPr>
+      <w:r>
+        <w:t>Steven Olson</w:t>
+      </w:r>
+    </w:p>
+    <w:p>
+      <w:pPr>
+        <w:pStyle w:val="Heading1"/>
+      </w:pPr>
+      <w:r>
+        <w:t>Software Engineering Deliverable II: Testing and Validatio</w:t>
+      </w:r>
       <w:bookmarkStart w:id="0" w:name="_GoBack"/>
       <w:bookmarkEnd w:id="0"/>
+      <w:r>
+        <w:t>n</w:t>
+      </w:r>
     </w:p>
     <w:p>
       <w:pPr>
         <w:pStyle w:val="NoSpacing"/>
       </w:pPr>
-      <w:r>
-        <w:t>Lily Nguyen</w:t>
-      </w:r>
     </w:p>
     <w:p>
       <w:pPr>
         <w:pStyle w:val="NoSpacing"/>
-      </w:pPr>
-      <w:r>
-        <w:t>Steven Olson</w:t>
-      </w:r>
-    </w:p>
-    <w:p>
-      <w:pPr>
-        <w:pStyle w:val="Heading1"/>
-      </w:pPr>
-      <w:r>
-        <w:t>Software Engineering Deliverable II: Testing and Validation</w:t>
-      </w:r>
-    </w:p>
-    <w:p>
-      <w:pPr>
-        <w:pStyle w:val="NoSpacing"/>
-      </w:pPr>
-    </w:p>
-    <w:p>
-      <w:pPr>
-        <w:pStyle w:val="NoSpacing"/>
         <w:rPr>
           <w:rStyle w:val="Heading2Char"/>
         </w:rPr>
@@ -70,17 +73,17 @@
     </w:p>
     <w:p>
       <w:pPr>
-        <w:pStyle w:val="NoSpacing"/>
         <w:ind w:firstLine="720"/>
       </w:pPr>
       <w:r>
-        <w:t xml:space="preserve">Due to our delay in finishing the class which contains the actual gameplay logic, we were unable to perform much integration testing. Consequently, this report primarily contains unit testing of our individual components, and any tests performed the components using mock objects to simulate component interaction. </w:t>
-      </w:r>
-    </w:p>
-    <w:p>
-      <w:pPr>
-        <w:pStyle w:val="NoSpacing"/>
-      </w:pPr>
+        <w:t>Due to our delay in finishing the class which contains the actual gameplay logic, we were unable to perform much integration testing. Consequently, this report primarily contains unit testing of our individual components, and any tests performed</w:t>
+      </w:r>
+      <w:r>
+        <w:t xml:space="preserve"> on</w:t>
+      </w:r>
+      <w:r>
+        <w:t xml:space="preserve"> the components using mock objects to simulate component interaction. </w:t>
+      </w:r>
     </w:p>
     <w:p>
       <w:pPr>
@@ -91,12 +94,15 @@
       </w:r>
     </w:p>
     <w:p>
-      <w:pPr>
-        <w:pStyle w:val="NoSpacing"/>
-      </w:pPr>
       <w:r>
         <w:tab/>
-        <w:t xml:space="preserve">The utility objects were a series of java classes which our group developed in order to streamline the component communication process. Rather than having methods exchanging long lists of parameters, the </w:t>
+        <w:t xml:space="preserve">The utility objects </w:t>
+      </w:r>
+      <w:r>
+        <w:t>are</w:t>
+      </w:r>
+      <w:r>
+        <w:t xml:space="preserve"> a series of java classes which our group developed in order to streamline the component communication process. Rather than having methods exchanging long lists of parameters, the </w:t>
       </w:r>
       <w:proofErr w:type="spellStart"/>
       <w:r>
@@ -111,21 +117,19 @@
       </w:r>
     </w:p>
     <w:p>
-      <w:pPr>
-        <w:pStyle w:val="NoSpacing"/>
-      </w:pPr>
       <w:r>
         <w:tab/>
         <w:t>One issue with the utility objects our group discovered during development was that our original specification called for representing card piles and card names with strings, this introduced the possibility of errors due to misspellings and case-sensitive comparisons. In order to eliminate these bugs, a series of enumerated da</w:t>
       </w:r>
       <w:r>
-        <w:t xml:space="preserve">ta types describing card names, game types, and action names. </w:t>
-      </w:r>
-    </w:p>
-    <w:p>
-      <w:pPr>
-        <w:pStyle w:val="NoSpacing"/>
-      </w:pPr>
+        <w:t>ta types describing card names, game types, a</w:t>
+      </w:r>
+      <w:r>
+        <w:t>nd action names were developed.</w:t>
+      </w:r>
+      <w:r>
+        <w:t xml:space="preserve"> </w:t>
+      </w:r>
     </w:p>
     <w:p>
       <w:pPr>
@@ -134,10 +138,21 @@
       <w:r>
         <w:t>Database Connector</w:t>
       </w:r>
-    </w:p>
-    <w:p>
-      <w:pPr>
-        <w:pStyle w:val="Heading3"/>
+      <w:r>
+        <w:t xml:space="preserve"> (Ian </w:t>
+      </w:r>
+      <w:proofErr w:type="spellStart"/>
+      <w:r>
+        <w:t>Foertsch</w:t>
+      </w:r>
+      <w:proofErr w:type="spellEnd"/>
+      <w:r>
+        <w:t>)</w:t>
+      </w:r>
+    </w:p>
+    <w:p>
+      <w:pPr>
+        <w:pStyle w:val="Heading4"/>
       </w:pPr>
       <w:r>
         <w:tab/>
@@ -145,22 +160,20 @@
       </w:r>
     </w:p>
     <w:p>
-      <w:pPr>
-        <w:pStyle w:val="NoSpacing"/>
-      </w:pPr>
       <w:r>
         <w:tab/>
-        <w:t xml:space="preserve">The Database was tested using a series of unit tests using the Junit framework. The debugging (as well as development process) was complicated due to the presence of the MySQL database, which had to be set up and configured correctly for the Java Database Connector class to produce expected output. This was especially problematic while exchanging software versions between development machines, where MySQL needed to be installed and configured (with a certain user and password set up on each with appropriate database privileges to allow the Java connector to initialize and make changes to the database. </w:t>
-      </w:r>
-    </w:p>
-    <w:p>
-      <w:pPr>
-        <w:pStyle w:val="NoSpacing"/>
-      </w:pPr>
-    </w:p>
-    <w:p>
-      <w:pPr>
-        <w:pStyle w:val="Heading3"/>
+        <w:t>The Database was tested using a series of unit tests using the Junit framework. The debugging (as well as development process) was complicated due to the presence of the MySQL database, which had to be set up and configured correctly for the Java Database Connector class to produce expected output. This was especially problematic while exchanging software versions between development machines, where MySQL needed to be installed and configured (with a certain user and password set up on each with appropriate database privileges</w:t>
+      </w:r>
+      <w:r>
+        <w:t>)</w:t>
+      </w:r>
+      <w:r>
+        <w:t xml:space="preserve"> to allow the Java connector to initialize and make changes to the database. </w:t>
+      </w:r>
+    </w:p>
+    <w:p>
+      <w:pPr>
+        <w:pStyle w:val="Heading4"/>
       </w:pPr>
       <w:r>
         <w:tab/>
@@ -168,79 +181,496 @@
       </w:r>
     </w:p>
     <w:p>
+      <w:r>
+        <w:tab/>
+      </w:r>
+      <w:r>
+        <w:t>The</w:t>
+      </w:r>
+      <w:r>
+        <w:t xml:space="preserve"> Database Connector class hand</w:t>
+      </w:r>
+      <w:r>
+        <w:t xml:space="preserve">les </w:t>
+      </w:r>
+      <w:r>
+        <w:t>exceptions at a low level, w</w:t>
+      </w:r>
+      <w:r>
+        <w:t>hich allowed stable performance but prevents</w:t>
+      </w:r>
+      <w:r>
+        <w:t xml:space="preserve"> communication between the connector and objects calling the connector’s methods. For example, unit testing on the .</w:t>
+      </w:r>
+      <w:proofErr w:type="gramStart"/>
+      <w:r>
+        <w:t>initialize(</w:t>
+      </w:r>
+      <w:proofErr w:type="gramEnd"/>
+      <w:r>
+        <w:t>) method passed, even though exceptions we</w:t>
+      </w:r>
+      <w:r>
+        <w:t xml:space="preserve">re </w:t>
+      </w:r>
+      <w:r>
+        <w:lastRenderedPageBreak/>
+        <w:t>thrown</w:t>
+      </w:r>
+      <w:r>
+        <w:t xml:space="preserve"> because exceptions were handled within the connector’s methods instead of being passed up t</w:t>
+      </w:r>
+      <w:r>
+        <w:t>he chain to the calling object. Plans for further revisions to the Connector class include making changes to eliminate low-level exception handling, and instead throw exceptions to objects calling the method in order to communicate unexpected behavior.</w:t>
+      </w:r>
+      <w:r>
+        <w:t xml:space="preserve"> </w:t>
+      </w:r>
+      <w:r>
+        <w:tab/>
+      </w:r>
+    </w:p>
+    <w:p>
+      <w:pPr>
+        <w:pStyle w:val="Heading4"/>
+      </w:pPr>
+      <w:r>
+        <w:tab/>
+        <w:t>Save and Load Game Functionality</w:t>
+      </w:r>
+    </w:p>
+    <w:p>
+      <w:r>
+        <w:tab/>
+        <w:t xml:space="preserve">Due to the incomplete </w:t>
+      </w:r>
+      <w:proofErr w:type="spellStart"/>
+      <w:r>
+        <w:t>GameObject</w:t>
+      </w:r>
+      <w:proofErr w:type="spellEnd"/>
+      <w:r>
+        <w:t xml:space="preserve"> class, which represents all the game logic specific to the Rat-a-tat-Cat game, the save and load game functionality has been left incomplete for the moment. A </w:t>
+      </w:r>
+      <w:proofErr w:type="spellStart"/>
+      <w:r>
+        <w:t>saved_games</w:t>
+      </w:r>
+      <w:proofErr w:type="spellEnd"/>
+      <w:r>
+        <w:t xml:space="preserve"> database table has been included in the database initialization method as a placeholder, which provides the option to save and load a game using a save name and player name as a composite primary key, however all methods accessing this table currently have void return values. </w:t>
+      </w:r>
+    </w:p>
+    <w:p>
+      <w:pPr>
+        <w:pStyle w:val="Heading4"/>
+      </w:pPr>
+      <w:r>
+        <w:tab/>
+        <w:t>Unit Testing</w:t>
+      </w:r>
+    </w:p>
+    <w:p>
+      <w:r>
+        <w:tab/>
+        <w:t xml:space="preserve">A series of unit tests were developed for each database connector method, the results of which are included here. Due to the fact that the database connector is in some ways a one-way interface, meaning that it is easy to insert or add data, there are no methods at present to delete or subtract </w:t>
+      </w:r>
+      <w:proofErr w:type="gramStart"/>
+      <w:r>
+        <w:t>data,</w:t>
+      </w:r>
+      <w:proofErr w:type="gramEnd"/>
+      <w:r>
+        <w:t xml:space="preserve"> unit testing has to be done not with hard coded values, but rather making changes in the database and assessing those changes. For example, </w:t>
+      </w:r>
+      <w:r>
+        <w:t>in order to test updating the scores associated with a par</w:t>
+      </w:r>
+      <w:r>
+        <w:t xml:space="preserve">ticular user in the database, a preliminary set of scores were obtained by querying the database, a series of update score statements were executed, followed by obtaining a new set of scores and asserting that the two sets differed by a differential parameter. </w:t>
+      </w:r>
+    </w:p>
+    <w:p>
+      <w:r>
+        <w:tab/>
+        <w:t xml:space="preserve">The save game functionality, while incomplete at the moment, was tested to ensure that the table was receiving and reflecting updates correctly. The only component capable of being tested was the capacity to add a row containing the player name and the save name, which constitute a composite primary key. This was tested by adding a new saved game to the table, querying the database to obtain a list of saved game names corresponding to the test user, and asserting that the list contained a string equivalent to the original save name. </w:t>
+      </w:r>
+    </w:p>
+    <w:p>
+      <w:r>
+        <w:tab/>
+        <w:t>An additional issue with performing unit testing on a database which has persistence and storage beyond the execution of a particular testing run is that the changes made to the database during unit testing are permanent and stored in the database. Beyond the issue of having a saved games table which contains values like “</w:t>
+      </w:r>
+      <w:proofErr w:type="spellStart"/>
+      <w:r>
+        <w:t>TestUser</w:t>
+      </w:r>
+      <w:proofErr w:type="spellEnd"/>
+      <w:r>
+        <w:t xml:space="preserve">: IGNORE_THIS_SAVED_GAME_FOR_TESTING”, this prevents the unit testing framework from detecting changes to the database. In particular, when making changes the saved games table, because the player name and the save name constitute a composite key, any operations inserting duplicates into the table will be ignored. This means that the unit test may pass due to the fact that a tuple is found in the database which contains the variable in question, however no changes were actually performed to the database, and behavior which has become non-functional is labelled as functional. Correcting </w:t>
+      </w:r>
+      <w:r>
+        <w:t xml:space="preserve">this behavior requires writing new methods for the database connector to drop rows from the saved game table, drop users from the profile table, and subtract values from a player’s scores in order to undo changes made during unit testing and ensure the integrity of tests. </w:t>
+      </w:r>
+    </w:p>
+    <w:p>
       <w:pPr>
         <w:pStyle w:val="NoSpacing"/>
       </w:pPr>
+    </w:p>
+    <w:p>
+      <w:pPr>
+        <w:pStyle w:val="Heading4"/>
+      </w:pPr>
+      <w:proofErr w:type="spellStart"/>
+      <w:r>
+        <w:t>DatabaseConnector-GameWrapper</w:t>
+      </w:r>
+      <w:proofErr w:type="spellEnd"/>
+      <w:r>
+        <w:t xml:space="preserve"> Integration</w:t>
+      </w:r>
+    </w:p>
+    <w:p/>
+    <w:p>
       <w:r>
         <w:tab/>
-      </w:r>
-      <w:r>
-        <w:t>The</w:t>
-      </w:r>
-      <w:r>
-        <w:t xml:space="preserve"> Database Connector class hand</w:t>
-      </w:r>
-      <w:r>
-        <w:t xml:space="preserve">les </w:t>
-      </w:r>
-      <w:r>
-        <w:t>exceptions at a low level, w</w:t>
-      </w:r>
-      <w:r>
-        <w:t>hich allowed stable performance but prevents</w:t>
-      </w:r>
-      <w:r>
-        <w:t xml:space="preserve"> communication between the connector and objects calling the connector’s methods. For example, unit testing on the .</w:t>
-      </w:r>
-      <w:proofErr w:type="gramStart"/>
-      <w:r>
-        <w:t>initialize(</w:t>
-      </w:r>
-      <w:proofErr w:type="gramEnd"/>
-      <w:r>
-        <w:t>) method passed, even though exceptions we</w:t>
-      </w:r>
-      <w:r>
-        <w:t>re thrown</w:t>
-      </w:r>
-      <w:r>
-        <w:t xml:space="preserve"> because exceptions were handled within the connector’s methods instead of being passed up t</w:t>
-      </w:r>
-      <w:r>
-        <w:t>he chain to the calling object. Plans for further revisions to the Connector class include making changes to eliminate low-level exception handling, and instead throw exceptions to objects calling the method in order to communicate unexpected behavior.</w:t>
-      </w:r>
-      <w:r>
-        <w:t xml:space="preserve"> </w:t>
+        <w:t xml:space="preserve">Due to the fact that the </w:t>
+      </w:r>
+      <w:proofErr w:type="spellStart"/>
+      <w:r>
+        <w:t>GameWrapper</w:t>
+      </w:r>
+      <w:proofErr w:type="spellEnd"/>
+      <w:r>
+        <w:t xml:space="preserve"> is primarily a package class in which are aggregated sub objects, </w:t>
+      </w:r>
+      <w:r>
+        <w:t xml:space="preserve">the process of integrating the </w:t>
+      </w:r>
+      <w:proofErr w:type="spellStart"/>
+      <w:r>
+        <w:t>DatabaseConnector</w:t>
+      </w:r>
+      <w:proofErr w:type="spellEnd"/>
+      <w:r>
+        <w:t xml:space="preserve"> class into the </w:t>
+      </w:r>
+      <w:proofErr w:type="spellStart"/>
+      <w:r>
+        <w:t>GameWrapper</w:t>
+      </w:r>
+      <w:proofErr w:type="spellEnd"/>
+      <w:r>
+        <w:t xml:space="preserve"> went quite smoothly due to the fact that there was relatively little which could go wrong. In particular, the </w:t>
+      </w:r>
+      <w:proofErr w:type="spellStart"/>
+      <w:r>
+        <w:t>GameWrapper</w:t>
+      </w:r>
+      <w:proofErr w:type="spellEnd"/>
+      <w:r>
+        <w:t xml:space="preserve"> exists to pass method calls from the GUI to the sub-objects, so implementing and testing the interface was simple, because the </w:t>
+      </w:r>
+      <w:proofErr w:type="spellStart"/>
+      <w:r>
+        <w:t>GameWrapper</w:t>
+      </w:r>
+      <w:proofErr w:type="spellEnd"/>
+      <w:r>
+        <w:t xml:space="preserve"> does not actually perform any</w:t>
+      </w:r>
+      <w:r>
+        <w:t xml:space="preserve"> operations</w:t>
+      </w:r>
+      <w:r>
+        <w:t xml:space="preserve"> on the data it receives as parameters. </w:t>
+      </w:r>
+    </w:p>
+    <w:p>
+      <w:r>
+        <w:tab/>
+        <w:t xml:space="preserve">However, </w:t>
+      </w:r>
+      <w:r>
+        <w:t>an</w:t>
+      </w:r>
+      <w:r>
+        <w:t xml:space="preserve"> issue with the project architecture was discovered while integrating these two components. In particular, the project specification required a “login” method for the </w:t>
+      </w:r>
+      <w:proofErr w:type="spellStart"/>
+      <w:r>
+        <w:t>GameWrapper</w:t>
+      </w:r>
+      <w:proofErr w:type="spellEnd"/>
+      <w:r>
+        <w:t xml:space="preserve">, which accepts </w:t>
+      </w:r>
+      <w:r>
+        <w:t xml:space="preserve">a string as an input parameter describing the </w:t>
+      </w:r>
+      <w:r>
+        <w:t xml:space="preserve">current player. Due to the fact that the database connector class is composed primarily of static methods which allows it to avoid storing any data itself, serving only as a connector to the database and translator of variables into SQL statements, storing a current player variable inside the database connector, or in the database itself would have been inappropriate. </w:t>
+      </w:r>
+    </w:p>
+    <w:p>
+      <w:r>
+        <w:tab/>
+        <w:t>The remedy to</w:t>
+      </w:r>
+      <w:r>
+        <w:t xml:space="preserve"> this problem involves creating an additional field in the game wrapper which stores the string describing the current player name. This string is then inserted into the update player profile method calls, which are made a</w:t>
+      </w:r>
+      <w:r>
+        <w:t xml:space="preserve">t the end of a game in order to update the database to reflect changes in the number of games played and similar statistics contained in the profile table. Lastly, storing this information in the game wrapper rather than in the GUI allows this operation to take place automatically at the end of a game or round without having to exchanges information from the GUI to the game wrapper. </w:t>
+      </w:r>
+    </w:p>
+    <w:p/>
+    <w:p>
+      <w:r>
+        <w:t>Changes Required:</w:t>
+      </w:r>
+    </w:p>
+    <w:p>
+      <w:pPr>
+        <w:pStyle w:val="ListParagraph"/>
+        <w:numPr>
+          <w:ilvl w:val="0"/>
+          <w:numId w:val="2"/>
+        </w:numPr>
+      </w:pPr>
+      <w:r>
+        <w:t xml:space="preserve">Methods to drop saved game names and profiles, subtract scores from user profiles in order to prevent changes to the database made in unit testing from persisting into the actual gameplay. </w:t>
+      </w:r>
+    </w:p>
+    <w:p>
+      <w:pPr>
+        <w:pStyle w:val="ListParagraph"/>
+        <w:numPr>
+          <w:ilvl w:val="0"/>
+          <w:numId w:val="2"/>
+        </w:numPr>
+      </w:pPr>
+      <w:r>
+        <w:t xml:space="preserve">Alteration of the exception throwing system to allow exceptions to be thrown from the </w:t>
+      </w:r>
+      <w:r>
+        <w:t xml:space="preserve">database connector to the object calling the method, (either the testing framework or the </w:t>
+      </w:r>
+      <w:proofErr w:type="spellStart"/>
+      <w:r>
+        <w:t>gamewrapper</w:t>
+      </w:r>
+      <w:proofErr w:type="spellEnd"/>
+      <w:r>
+        <w:t xml:space="preserve"> in the deployed game).</w:t>
       </w:r>
     </w:p>
     <w:p>
       <w:pPr>
         <w:pStyle w:val="NoSpacing"/>
       </w:pPr>
+    </w:p>
+    <w:p>
+      <w:pPr>
+        <w:pStyle w:val="Heading3"/>
+      </w:pPr>
+      <w:r>
+        <w:t>GUI Testing (Lily Nguyen)</w:t>
+      </w:r>
+    </w:p>
+    <w:p/>
+    <w:p>
       <w:r>
         <w:lastRenderedPageBreak/>
         <w:tab/>
-      </w:r>
+        <w:t xml:space="preserve">The graphical user interface currently consists of 8 separate windows for the entire game. Each window is its own class, and each interacts with each other through action event listeners. Within these windows the GUI will use the </w:t>
+      </w:r>
+      <w:proofErr w:type="spellStart"/>
+      <w:r>
+        <w:t>GameWrapper</w:t>
+      </w:r>
+      <w:proofErr w:type="spellEnd"/>
+      <w:r>
+        <w:t xml:space="preserve"> class to update its displayed information appropriately.</w:t>
+      </w:r>
+    </w:p>
+    <w:p>
       <w:r>
         <w:tab/>
-      </w:r>
-    </w:p>
-    <w:p>
-      <w:pPr>
-        <w:pStyle w:val="Heading3"/>
-      </w:pPr>
+        <w:t xml:space="preserve">Most all of the information being sent to the backend of the game is string and integer input. Tests for GUI were performed using simple input/output to the terminal and button pressing for new window instantiation. This tested whether or not methods and action listeners were performing and returning correct values that would normally be sent to the </w:t>
+      </w:r>
+      <w:proofErr w:type="spellStart"/>
+      <w:r>
+        <w:t>GameWrapper</w:t>
+      </w:r>
+      <w:proofErr w:type="spellEnd"/>
+      <w:r>
+        <w:t xml:space="preserve"> class. It also tests to see if values can be read and displayed properly from the </w:t>
+      </w:r>
+      <w:proofErr w:type="spellStart"/>
+      <w:r>
+        <w:t>GameWrapper</w:t>
+      </w:r>
+      <w:proofErr w:type="spellEnd"/>
+      <w:r>
+        <w:t xml:space="preserve"> class. Because the backend hasn’t been fully created and assembled, functionality of the GUI in terms of game logic can’t be properly assessed as a whole.</w:t>
+      </w:r>
+    </w:p>
+    <w:p>
       <w:r>
         <w:tab/>
-        <w:t>Save and Load Game Functionality</w:t>
+        <w:t xml:space="preserve">The menu screen has three main functions: go to player list, start playing, or exit the game. The player list button simply creates an instance of the player list window. The exit button terminates the program. The play button creates an instance of the game save window and continues there. The main screen also displays a welcome to the user when he or she assumes a profile. This name is the value that the </w:t>
+      </w:r>
+      <w:proofErr w:type="spellStart"/>
+      <w:r>
+        <w:t>GameWrapper’s</w:t>
+      </w:r>
+      <w:proofErr w:type="spellEnd"/>
+      <w:r>
+        <w:t xml:space="preserve"> </w:t>
+      </w:r>
+      <w:proofErr w:type="spellStart"/>
+      <w:r>
+        <w:t>playerID</w:t>
+      </w:r>
+      <w:proofErr w:type="spellEnd"/>
+      <w:r>
+        <w:t xml:space="preserve"> field assumes.</w:t>
+      </w:r>
+    </w:p>
+    <w:p>
+      <w:r>
+        <w:tab/>
+        <w:t xml:space="preserve">The player list screen displays a list of usernames from the database using </w:t>
+      </w:r>
+      <w:proofErr w:type="spellStart"/>
+      <w:r>
+        <w:t>GameWrapper’s</w:t>
+      </w:r>
+      <w:proofErr w:type="spellEnd"/>
+      <w:r>
+        <w:t xml:space="preserve"> </w:t>
+      </w:r>
+      <w:proofErr w:type="spellStart"/>
+      <w:r>
+        <w:t>getProfiles</w:t>
+      </w:r>
+      <w:proofErr w:type="spellEnd"/>
+      <w:r>
+        <w:t xml:space="preserve"> method. If the user wants to create a new profile, they may click the “add” button and input a username, which for testing purposes prints that input to console. The delete button takes the highlighted profile from the list and sends the string to the </w:t>
+      </w:r>
+      <w:proofErr w:type="spellStart"/>
+      <w:r>
+        <w:t>GameWrapper</w:t>
+      </w:r>
+      <w:proofErr w:type="spellEnd"/>
+      <w:r>
+        <w:t xml:space="preserve"> where the profile and all its data will be deleted from the database. This was tested through string output to terminal as well.</w:t>
+      </w:r>
+    </w:p>
+    <w:p>
+      <w:r>
+        <w:tab/>
+        <w:t xml:space="preserve">The statistics screen reads information from database based on the assumed username ID through the </w:t>
+      </w:r>
+      <w:proofErr w:type="spellStart"/>
+      <w:r>
+        <w:t>GameWrapper</w:t>
+      </w:r>
+      <w:proofErr w:type="spellEnd"/>
+      <w:r>
+        <w:t xml:space="preserve">. It reads integer inputs for games played, rounds won, and rounds lost, and displays them appropriately. </w:t>
+      </w:r>
+    </w:p>
+    <w:p>
+      <w:r>
+        <w:tab/>
+        <w:t xml:space="preserve">The game save screen accesses the user’s database information to receive the list of game save names as String objects. The user can select which game save they want to play. This button should send the game name to the wrapper to load up the information as well as create an instance of the </w:t>
+      </w:r>
+      <w:proofErr w:type="spellStart"/>
+      <w:r>
+        <w:t>gameboard</w:t>
+      </w:r>
+      <w:proofErr w:type="spellEnd"/>
+      <w:r>
+        <w:t xml:space="preserve"> window. Another button can be pressed to create a new game, where it creates an instance of the game parameter window and its game save name is added to the user profile.</w:t>
+      </w:r>
+    </w:p>
+    <w:p>
+      <w:r>
+        <w:tab/>
+        <w:t xml:space="preserve">The game start parameter window displays a few options for the user to choose from for the game they want to play. The type of game the user specifies is printed to terminal including its parameters as integers. Then the user decides how many AI players it will play against, and this is printed in terminal (normally all this is sent to the wrapper). Pressing the play button creates an instance of the </w:t>
+      </w:r>
+      <w:proofErr w:type="spellStart"/>
+      <w:r>
+        <w:t>gameboard</w:t>
+      </w:r>
+      <w:proofErr w:type="spellEnd"/>
+      <w:r>
+        <w:t xml:space="preserve"> window with the parameters in place.</w:t>
+      </w:r>
+    </w:p>
+    <w:p>
+      <w:r>
+        <w:tab/>
+        <w:t xml:space="preserve">The </w:t>
+      </w:r>
+      <w:proofErr w:type="spellStart"/>
+      <w:r>
+        <w:t>gameboard</w:t>
+      </w:r>
+      <w:proofErr w:type="spellEnd"/>
+      <w:r>
+        <w:t xml:space="preserve"> screen is the biggest component consisting of many labels and buttons, which are all used and activated when certain parameters are met. For testing purposes, buttons simply output to terminal whether or not they worked and images were tested to see if they displayed. The </w:t>
+      </w:r>
+      <w:r>
+        <w:lastRenderedPageBreak/>
+        <w:t>buttons would normally send string arguments to a method that creates an action object. It would then read updated game state information to update the affected actions.</w:t>
+      </w:r>
+    </w:p>
+    <w:p>
+      <w:r>
+        <w:tab/>
+        <w:t>The final scoreboard screen displays information from the whole game when the ending parameters have been met. The instantiation of this window cannot yet be tested because the game hasn’t been put together. However it is able to take string and integer input and displays it appropriately.</w:t>
+      </w:r>
+    </w:p>
+    <w:p>
+      <w:r>
+        <w:tab/>
+        <w:t>A few problems have risen as a result of testing windows individually. When testing various individual window classes by running in terminal, the computer was largely unresponsive and a hard reset was necessary in order to have the computer function normally. The cause of this affect is still unknown. It seemed to have happened when running a new program that wasn’t run before. Running the same problematic programs didn’t cause this issue later, however.</w:t>
+      </w:r>
+    </w:p>
+    <w:p>
+      <w:r>
+        <w:tab/>
+        <w:t>Other than the above, no large logical errors rose for the GUI since testing mainly consisted of ability to display components or not. Most testing was a matter of whether or not the GUI responds to reading information &amp; reacting to action events appropriately. More debugging will come when component integration comes into play.</w:t>
       </w:r>
     </w:p>
     <w:p>
       <w:pPr>
         <w:pStyle w:val="NoSpacing"/>
       </w:pPr>
-      <w:r>
-        <w:tab/>
-        <w:t xml:space="preserve">Due to the incomplete </w:t>
+    </w:p>
+    <w:p>
+      <w:pPr>
+        <w:pStyle w:val="Heading2"/>
+      </w:pPr>
+      <w:r>
+        <w:t>Game Object (Joseph Corbett)</w:t>
+      </w:r>
+    </w:p>
+    <w:p>
+      <w:pPr>
+        <w:pStyle w:val="NoSpacing"/>
+      </w:pPr>
+    </w:p>
+    <w:p>
+      <w:pPr>
+        <w:ind w:firstLine="720"/>
+      </w:pPr>
+      <w:r>
+        <w:t xml:space="preserve">For creating and debugging the </w:t>
       </w:r>
       <w:proofErr w:type="spellStart"/>
       <w:r>
@@ -248,265 +678,1279 @@
       </w:r>
       <w:proofErr w:type="spellEnd"/>
       <w:r>
-        <w:t xml:space="preserve"> class, which represents all the game logic specific to the Rat-a-tat-Cat game, the save and load game functionality has been left incomplete for the moment. A </w:t>
-      </w:r>
-      <w:proofErr w:type="spellStart"/>
-      <w:r>
-        <w:t>saved_games</w:t>
-      </w:r>
-      <w:proofErr w:type="spellEnd"/>
-      <w:r>
-        <w:t xml:space="preserve"> database table has been included in the database initialization method as a placeholder, which provides the option to save and load a game using a save name and player name as a composite primary key, however all methods accessing this table currently have void return values. </w:t>
+        <w:t xml:space="preserve"> part of the project, I would first think about creating a type of deck system that utilizes a deck of Card class objects that are put into a </w:t>
+      </w:r>
+      <w:proofErr w:type="spellStart"/>
+      <w:r>
+        <w:t>LinkedList</w:t>
+      </w:r>
+      <w:proofErr w:type="spellEnd"/>
+      <w:r>
+        <w:t xml:space="preserve">. I then created separate classes named Deck, </w:t>
+      </w:r>
+      <w:proofErr w:type="spellStart"/>
+      <w:r>
+        <w:t>PlayerHand</w:t>
+      </w:r>
+      <w:proofErr w:type="spellEnd"/>
+      <w:r>
+        <w:t xml:space="preserve">, and </w:t>
+      </w:r>
+      <w:proofErr w:type="spellStart"/>
+      <w:r>
+        <w:t>DiscardPile</w:t>
+      </w:r>
+      <w:proofErr w:type="spellEnd"/>
+      <w:r>
+        <w:t xml:space="preserve"> to have Card objects added to them as the game went on. I attempted to have JGRASP print out the Card objects in the </w:t>
+      </w:r>
+      <w:proofErr w:type="spellStart"/>
+      <w:r>
+        <w:t>PlayerHand</w:t>
+      </w:r>
+      <w:proofErr w:type="spellEnd"/>
+      <w:r>
+        <w:t xml:space="preserve"> class as a String in order to check how they were put into the </w:t>
+      </w:r>
+      <w:proofErr w:type="spellStart"/>
+      <w:r>
+        <w:t>LinkedList</w:t>
+      </w:r>
+      <w:proofErr w:type="spellEnd"/>
+      <w:r>
+        <w:t xml:space="preserve">.  However, what was produced was not what was intended.  </w:t>
+      </w:r>
+    </w:p>
+    <w:p>
+      <w:proofErr w:type="gramStart"/>
+      <w:r>
+        <w:rPr>
+          <w:rFonts w:ascii="Courier" w:hAnsi="Courier" w:cs="Courier"/>
+          <w:color w:val="941EDF"/>
+        </w:rPr>
+        <w:t>public</w:t>
+      </w:r>
+      <w:proofErr w:type="gramEnd"/>
+      <w:r>
+        <w:rPr>
+          <w:rFonts w:ascii="Courier" w:hAnsi="Courier" w:cs="Courier"/>
+          <w:color w:val="000000"/>
+        </w:rPr>
+        <w:t xml:space="preserve"> </w:t>
+      </w:r>
+      <w:r>
+        <w:rPr>
+          <w:rFonts w:ascii="Courier" w:hAnsi="Courier" w:cs="Courier"/>
+          <w:color w:val="941EDF"/>
+        </w:rPr>
+        <w:t>class</w:t>
+      </w:r>
+      <w:r>
+        <w:rPr>
+          <w:rFonts w:ascii="Courier" w:hAnsi="Courier" w:cs="Courier"/>
+          <w:color w:val="000000"/>
+        </w:rPr>
+        <w:t xml:space="preserve"> </w:t>
+      </w:r>
+      <w:proofErr w:type="spellStart"/>
+      <w:r>
+        <w:rPr>
+          <w:rFonts w:ascii="Courier" w:hAnsi="Courier" w:cs="Courier"/>
+          <w:color w:val="000000"/>
+        </w:rPr>
+        <w:t>PlayerHand</w:t>
+      </w:r>
+      <w:proofErr w:type="spellEnd"/>
+      <w:r>
+        <w:rPr>
+          <w:rFonts w:ascii="Courier" w:hAnsi="Courier" w:cs="Courier"/>
+          <w:color w:val="000000"/>
+        </w:rPr>
+        <w:t xml:space="preserve"> {</w:t>
+      </w:r>
+      <w:r>
+        <w:rPr>
+          <w:rFonts w:ascii="Courier" w:hAnsi="Courier" w:cs="Courier"/>
+          <w:color w:val="000000"/>
+        </w:rPr>
+        <w:br/>
+        <w:t xml:space="preserve">  </w:t>
+      </w:r>
+      <w:r>
+        <w:rPr>
+          <w:rFonts w:ascii="Courier" w:hAnsi="Courier" w:cs="Courier"/>
+          <w:color w:val="941EDF"/>
+        </w:rPr>
+        <w:t>public</w:t>
+      </w:r>
+      <w:r>
+        <w:rPr>
+          <w:rFonts w:ascii="Courier" w:hAnsi="Courier" w:cs="Courier"/>
+          <w:color w:val="000000"/>
+        </w:rPr>
+        <w:t xml:space="preserve"> </w:t>
+      </w:r>
+      <w:r>
+        <w:rPr>
+          <w:rFonts w:ascii="Courier" w:hAnsi="Courier" w:cs="Courier"/>
+          <w:color w:val="941EDF"/>
+        </w:rPr>
+        <w:t>static</w:t>
+      </w:r>
+      <w:r>
+        <w:rPr>
+          <w:rFonts w:ascii="Courier" w:hAnsi="Courier" w:cs="Courier"/>
+          <w:color w:val="000000"/>
+        </w:rPr>
+        <w:t xml:space="preserve"> </w:t>
+      </w:r>
+      <w:r>
+        <w:rPr>
+          <w:rFonts w:ascii="Courier" w:hAnsi="Courier" w:cs="Courier"/>
+          <w:color w:val="941EDF"/>
+        </w:rPr>
+        <w:t>void</w:t>
+      </w:r>
+      <w:r>
+        <w:rPr>
+          <w:rFonts w:ascii="Courier" w:hAnsi="Courier" w:cs="Courier"/>
+          <w:color w:val="000000"/>
+        </w:rPr>
+        <w:t xml:space="preserve"> main(String </w:t>
+      </w:r>
+      <w:proofErr w:type="spellStart"/>
+      <w:r>
+        <w:rPr>
+          <w:rFonts w:ascii="Courier" w:hAnsi="Courier" w:cs="Courier"/>
+          <w:color w:val="000000"/>
+        </w:rPr>
+        <w:t>args</w:t>
+      </w:r>
+      <w:proofErr w:type="spellEnd"/>
+      <w:r>
+        <w:rPr>
+          <w:rFonts w:ascii="Courier" w:hAnsi="Courier" w:cs="Courier"/>
+          <w:color w:val="000000"/>
+        </w:rPr>
+        <w:t>[]) {</w:t>
+      </w:r>
+      <w:r>
+        <w:rPr>
+          <w:rFonts w:ascii="Courier" w:hAnsi="Courier" w:cs="Courier"/>
+          <w:color w:val="000000"/>
+        </w:rPr>
+        <w:br/>
+        <w:t xml:space="preserve">  </w:t>
+      </w:r>
+      <w:r>
+        <w:rPr>
+          <w:rFonts w:ascii="Courier" w:hAnsi="Courier" w:cs="Courier"/>
+          <w:color w:val="000000"/>
+        </w:rPr>
+        <w:br/>
+        <w:t xml:space="preserve">    </w:t>
+      </w:r>
+      <w:proofErr w:type="spellStart"/>
+      <w:r>
+        <w:rPr>
+          <w:rFonts w:ascii="Courier" w:hAnsi="Courier" w:cs="Courier"/>
+          <w:color w:val="000000"/>
+        </w:rPr>
+        <w:t>LinkedList</w:t>
+      </w:r>
+      <w:proofErr w:type="spellEnd"/>
+      <w:r>
+        <w:rPr>
+          <w:rFonts w:ascii="Courier" w:hAnsi="Courier" w:cs="Courier"/>
+          <w:color w:val="000000"/>
+        </w:rPr>
+        <w:t xml:space="preserve">&lt;Card&gt; </w:t>
+      </w:r>
+      <w:proofErr w:type="spellStart"/>
+      <w:r>
+        <w:rPr>
+          <w:rFonts w:ascii="Courier" w:hAnsi="Courier" w:cs="Courier"/>
+          <w:color w:val="000000"/>
+        </w:rPr>
+        <w:t>ph</w:t>
+      </w:r>
+      <w:proofErr w:type="spellEnd"/>
+      <w:r>
+        <w:rPr>
+          <w:rFonts w:ascii="Courier" w:hAnsi="Courier" w:cs="Courier"/>
+          <w:color w:val="000000"/>
+        </w:rPr>
+        <w:t xml:space="preserve"> = </w:t>
+      </w:r>
+      <w:r>
+        <w:rPr>
+          <w:rFonts w:ascii="Courier" w:hAnsi="Courier" w:cs="Courier"/>
+          <w:color w:val="941EDF"/>
+        </w:rPr>
+        <w:t>new</w:t>
+      </w:r>
+      <w:r>
+        <w:rPr>
+          <w:rFonts w:ascii="Courier" w:hAnsi="Courier" w:cs="Courier"/>
+          <w:color w:val="000000"/>
+        </w:rPr>
+        <w:t xml:space="preserve"> </w:t>
+      </w:r>
+      <w:proofErr w:type="spellStart"/>
+      <w:r>
+        <w:rPr>
+          <w:rFonts w:ascii="Courier" w:hAnsi="Courier" w:cs="Courier"/>
+          <w:color w:val="000000"/>
+        </w:rPr>
+        <w:t>LinkedList</w:t>
+      </w:r>
+      <w:proofErr w:type="spellEnd"/>
+      <w:r>
+        <w:rPr>
+          <w:rFonts w:ascii="Courier" w:hAnsi="Courier" w:cs="Courier"/>
+          <w:color w:val="000000"/>
+        </w:rPr>
+        <w:t>&lt;Card&gt;();</w:t>
+      </w:r>
+      <w:r>
+        <w:rPr>
+          <w:rFonts w:ascii="Courier" w:hAnsi="Courier" w:cs="Courier"/>
+          <w:color w:val="000000"/>
+        </w:rPr>
+        <w:br/>
+        <w:t xml:space="preserve">    </w:t>
+      </w:r>
+      <w:r>
+        <w:rPr>
+          <w:rFonts w:ascii="Courier" w:hAnsi="Courier" w:cs="Courier"/>
+          <w:color w:val="000000"/>
+        </w:rPr>
+        <w:br/>
+        <w:t xml:space="preserve">    </w:t>
+      </w:r>
+      <w:proofErr w:type="spellStart"/>
+      <w:r>
+        <w:rPr>
+          <w:rFonts w:ascii="Courier" w:hAnsi="Courier" w:cs="Courier"/>
+          <w:color w:val="000000"/>
+        </w:rPr>
+        <w:t>ph.add</w:t>
+      </w:r>
+      <w:proofErr w:type="spellEnd"/>
+      <w:r>
+        <w:rPr>
+          <w:rFonts w:ascii="Courier" w:hAnsi="Courier" w:cs="Courier"/>
+          <w:color w:val="000000"/>
+        </w:rPr>
+        <w:t>(</w:t>
+      </w:r>
+      <w:r>
+        <w:rPr>
+          <w:rFonts w:ascii="Courier" w:hAnsi="Courier" w:cs="Courier"/>
+          <w:color w:val="941EDF"/>
+        </w:rPr>
+        <w:t>new</w:t>
+      </w:r>
+      <w:r>
+        <w:rPr>
+          <w:rFonts w:ascii="Courier" w:hAnsi="Courier" w:cs="Courier"/>
+          <w:color w:val="000000"/>
+        </w:rPr>
+        <w:t xml:space="preserve"> Card(</w:t>
+      </w:r>
+      <w:proofErr w:type="spellStart"/>
+      <w:r>
+        <w:rPr>
+          <w:rFonts w:ascii="Courier" w:hAnsi="Courier" w:cs="Courier"/>
+          <w:color w:val="000000"/>
+        </w:rPr>
+        <w:t>CardName.ZERO</w:t>
+      </w:r>
+      <w:proofErr w:type="spellEnd"/>
+      <w:r>
+        <w:rPr>
+          <w:rFonts w:ascii="Courier" w:hAnsi="Courier" w:cs="Courier"/>
+          <w:color w:val="000000"/>
+        </w:rPr>
+        <w:t>, 0));</w:t>
+      </w:r>
+      <w:r>
+        <w:rPr>
+          <w:rFonts w:ascii="Courier" w:hAnsi="Courier" w:cs="Courier"/>
+          <w:color w:val="000000"/>
+        </w:rPr>
+        <w:br/>
+        <w:t xml:space="preserve">   </w:t>
+      </w:r>
+      <w:r>
+        <w:rPr>
+          <w:rFonts w:ascii="Courier" w:hAnsi="Courier" w:cs="Courier"/>
+          <w:color w:val="000000"/>
+        </w:rPr>
+        <w:br/>
+        <w:t xml:space="preserve">     </w:t>
+      </w:r>
+      <w:r>
+        <w:rPr>
+          <w:rFonts w:ascii="Courier" w:hAnsi="Courier" w:cs="Courier"/>
+          <w:color w:val="941EDF"/>
+        </w:rPr>
+        <w:t>for</w:t>
+      </w:r>
+      <w:r>
+        <w:rPr>
+          <w:rFonts w:ascii="Courier" w:hAnsi="Courier" w:cs="Courier"/>
+          <w:color w:val="000000"/>
+        </w:rPr>
+        <w:t xml:space="preserve"> (Card element : </w:t>
+      </w:r>
+      <w:proofErr w:type="spellStart"/>
+      <w:r>
+        <w:rPr>
+          <w:rFonts w:ascii="Courier" w:hAnsi="Courier" w:cs="Courier"/>
+          <w:color w:val="000000"/>
+        </w:rPr>
+        <w:t>ph</w:t>
+      </w:r>
+      <w:proofErr w:type="spellEnd"/>
+      <w:r>
+        <w:rPr>
+          <w:rFonts w:ascii="Courier" w:hAnsi="Courier" w:cs="Courier"/>
+          <w:color w:val="000000"/>
+        </w:rPr>
+        <w:t>)</w:t>
+      </w:r>
+      <w:r>
+        <w:rPr>
+          <w:rFonts w:ascii="Courier" w:hAnsi="Courier" w:cs="Courier"/>
+          <w:color w:val="000000"/>
+        </w:rPr>
+        <w:br/>
+        <w:t xml:space="preserve">    </w:t>
+      </w:r>
+      <w:r>
+        <w:rPr>
+          <w:rFonts w:ascii="Courier" w:hAnsi="Courier" w:cs="Courier"/>
+          <w:color w:val="000000"/>
+        </w:rPr>
+        <w:br/>
+        <w:t xml:space="preserve">      </w:t>
+      </w:r>
+      <w:proofErr w:type="spellStart"/>
+      <w:r>
+        <w:rPr>
+          <w:rFonts w:ascii="Courier" w:hAnsi="Courier" w:cs="Courier"/>
+          <w:color w:val="000000"/>
+        </w:rPr>
+        <w:t>System.out.println</w:t>
+      </w:r>
+      <w:proofErr w:type="spellEnd"/>
+      <w:r>
+        <w:rPr>
+          <w:rFonts w:ascii="Courier" w:hAnsi="Courier" w:cs="Courier"/>
+          <w:color w:val="000000"/>
+        </w:rPr>
+        <w:t xml:space="preserve">(element + </w:t>
+      </w:r>
+      <w:r>
+        <w:rPr>
+          <w:rFonts w:ascii="Courier" w:hAnsi="Courier" w:cs="Courier"/>
+          <w:color w:val="00CB00"/>
+        </w:rPr>
+        <w:t>"\n"</w:t>
+      </w:r>
+      <w:r>
+        <w:rPr>
+          <w:rFonts w:ascii="Courier" w:hAnsi="Courier" w:cs="Courier"/>
+          <w:color w:val="000000"/>
+        </w:rPr>
+        <w:t>);</w:t>
+      </w:r>
+    </w:p>
+    <w:p>
+      <w:pPr>
+        <w:rPr>
+          <w:rFonts w:cs="Courier"/>
+          <w:color w:val="000000"/>
+        </w:rPr>
+      </w:pPr>
+      <w:r>
+        <w:rPr>
+          <w:rFonts w:cs="Courier"/>
+          <w:color w:val="000000"/>
+        </w:rPr>
+        <w:t xml:space="preserve"> </w:t>
+      </w:r>
+    </w:p>
+    <w:p>
+      <w:pPr>
+        <w:rPr>
+          <w:rFonts w:ascii="Courier" w:hAnsi="Courier" w:cs="Courier"/>
+          <w:color w:val="000000"/>
+        </w:rPr>
+      </w:pPr>
+      <w:r>
+        <w:rPr>
+          <w:rFonts w:ascii="Courier" w:hAnsi="Courier" w:cs="Courier"/>
+          <w:color w:val="000000"/>
+        </w:rPr>
+        <w:t xml:space="preserve">Output: </w:t>
+      </w:r>
+      <w:hyperlink r:id="rId6" w:history="1">
+        <w:r>
+          <w:rPr>
+            <w:rStyle w:val="Hyperlink"/>
+            <w:rFonts w:ascii="Courier" w:hAnsi="Courier" w:cs="Courier"/>
+          </w:rPr>
+          <w:t>utilityObjects.Card@1aa8c488</w:t>
+        </w:r>
+      </w:hyperlink>
+    </w:p>
+    <w:p>
+      <w:pPr>
+        <w:rPr>
+          <w:rFonts w:ascii="Courier" w:hAnsi="Courier" w:cs="Courier"/>
+          <w:color w:val="000000"/>
+        </w:rPr>
+      </w:pPr>
+    </w:p>
+    <w:p>
+      <w:pPr>
+        <w:ind w:firstLine="720"/>
+        <w:rPr>
+          <w:rFonts w:cs="Courier"/>
+          <w:color w:val="000000"/>
+        </w:rPr>
+      </w:pPr>
+      <w:r>
+        <w:rPr>
+          <w:rFonts w:cs="Courier"/>
+          <w:color w:val="000000"/>
+        </w:rPr>
+        <w:lastRenderedPageBreak/>
+        <w:t xml:space="preserve">It was concluded that since the values in the Card object are not String values, the print command would instead display them as with objects.  The value in the Card object were found not to be compatible with the </w:t>
+      </w:r>
+      <w:proofErr w:type="spellStart"/>
+      <w:r>
+        <w:rPr>
+          <w:rFonts w:cs="Courier"/>
+          <w:color w:val="000000"/>
+        </w:rPr>
+        <w:t>toString</w:t>
+      </w:r>
+      <w:proofErr w:type="spellEnd"/>
+      <w:r>
+        <w:rPr>
+          <w:rFonts w:cs="Courier"/>
+          <w:color w:val="000000"/>
+        </w:rPr>
+        <w:t xml:space="preserve"> command so far, so maybe more complicated methods must be used to read the enumerated values.  The game project itself may not need to convert the values to String values, so until I can figure out the </w:t>
+      </w:r>
+      <w:proofErr w:type="spellStart"/>
+      <w:r>
+        <w:rPr>
+          <w:rFonts w:cs="Courier"/>
+          <w:color w:val="000000"/>
+        </w:rPr>
+        <w:t>getCardName</w:t>
+      </w:r>
+      <w:proofErr w:type="spellEnd"/>
+      <w:r>
+        <w:rPr>
+          <w:rFonts w:cs="Courier"/>
+          <w:color w:val="000000"/>
+        </w:rPr>
+        <w:t xml:space="preserve"> function in the other classes I will just assume that the Card objects were correctly put into the </w:t>
+      </w:r>
+      <w:proofErr w:type="spellStart"/>
+      <w:r>
+        <w:rPr>
+          <w:rFonts w:cs="Courier"/>
+          <w:color w:val="000000"/>
+        </w:rPr>
+        <w:t>LinkedLists</w:t>
+      </w:r>
+      <w:proofErr w:type="spellEnd"/>
+      <w:r>
+        <w:rPr>
+          <w:rFonts w:cs="Courier"/>
+          <w:color w:val="000000"/>
+        </w:rPr>
+        <w:t>.</w:t>
+      </w:r>
+    </w:p>
+    <w:p>
+      <w:pPr>
+        <w:ind w:firstLine="720"/>
+        <w:rPr>
+          <w:rFonts w:cs="Courier"/>
+          <w:color w:val="000000"/>
+        </w:rPr>
+      </w:pPr>
+      <w:r>
+        <w:rPr>
+          <w:rFonts w:cs="Courier"/>
+          <w:color w:val="000000"/>
+        </w:rPr>
+        <w:t xml:space="preserve">For the main </w:t>
+      </w:r>
+      <w:proofErr w:type="spellStart"/>
+      <w:r>
+        <w:rPr>
+          <w:rFonts w:cs="Courier"/>
+          <w:color w:val="000000"/>
+        </w:rPr>
+        <w:t>GameObject</w:t>
+      </w:r>
+      <w:proofErr w:type="spellEnd"/>
+      <w:r>
+        <w:rPr>
+          <w:rFonts w:cs="Courier"/>
+          <w:color w:val="000000"/>
+        </w:rPr>
+        <w:t xml:space="preserve"> class, my intent was to have it be passed values from the wrapper.  The class would be passed values from the wrapper indicating the number of players playing the game as well as the game type.  However, an error was produced that stopped the </w:t>
+      </w:r>
+      <w:proofErr w:type="spellStart"/>
+      <w:r>
+        <w:rPr>
+          <w:rFonts w:cs="Courier"/>
+          <w:color w:val="000000"/>
+        </w:rPr>
+        <w:t>GameObject</w:t>
+      </w:r>
+      <w:proofErr w:type="spellEnd"/>
+      <w:r>
+        <w:rPr>
+          <w:rFonts w:cs="Courier"/>
+          <w:color w:val="000000"/>
+        </w:rPr>
+        <w:t xml:space="preserve"> from creating </w:t>
+      </w:r>
+      <w:proofErr w:type="spellStart"/>
+      <w:r>
+        <w:rPr>
+          <w:rFonts w:cs="Courier"/>
+          <w:color w:val="000000"/>
+        </w:rPr>
+        <w:t>PlayerHand</w:t>
+      </w:r>
+      <w:proofErr w:type="spellEnd"/>
+      <w:r>
+        <w:rPr>
+          <w:rFonts w:cs="Courier"/>
+          <w:color w:val="000000"/>
+        </w:rPr>
+        <w:t xml:space="preserve"> objects.</w:t>
+      </w:r>
+    </w:p>
+    <w:p>
+      <w:pPr>
+        <w:ind w:firstLine="720"/>
+        <w:rPr>
+          <w:rFonts w:cs="Courier"/>
+          <w:color w:val="000000"/>
+        </w:rPr>
+      </w:pPr>
+    </w:p>
+    <w:p>
+      <w:pPr>
+        <w:rPr>
+          <w:rFonts w:ascii="Courier" w:hAnsi="Courier" w:cs="Courier"/>
+          <w:color w:val="000000"/>
+        </w:rPr>
+      </w:pPr>
+      <w:proofErr w:type="gramStart"/>
+      <w:r>
+        <w:rPr>
+          <w:rFonts w:ascii="Courier" w:hAnsi="Courier" w:cs="Courier"/>
+          <w:color w:val="941EDF"/>
+        </w:rPr>
+        <w:t>public</w:t>
+      </w:r>
+      <w:proofErr w:type="gramEnd"/>
+      <w:r>
+        <w:rPr>
+          <w:rFonts w:ascii="Courier" w:hAnsi="Courier" w:cs="Courier"/>
+          <w:color w:val="000000"/>
+        </w:rPr>
+        <w:t xml:space="preserve"> </w:t>
+      </w:r>
+      <w:r>
+        <w:rPr>
+          <w:rFonts w:ascii="Courier" w:hAnsi="Courier" w:cs="Courier"/>
+          <w:color w:val="941EDF"/>
+        </w:rPr>
+        <w:t>class</w:t>
+      </w:r>
+      <w:r>
+        <w:rPr>
+          <w:rFonts w:ascii="Courier" w:hAnsi="Courier" w:cs="Courier"/>
+          <w:color w:val="000000"/>
+        </w:rPr>
+        <w:t xml:space="preserve"> </w:t>
+      </w:r>
+      <w:proofErr w:type="spellStart"/>
+      <w:r>
+        <w:rPr>
+          <w:rFonts w:ascii="Courier" w:hAnsi="Courier" w:cs="Courier"/>
+          <w:color w:val="000000"/>
+        </w:rPr>
+        <w:t>GameObject</w:t>
+      </w:r>
+      <w:proofErr w:type="spellEnd"/>
+      <w:r>
+        <w:rPr>
+          <w:rFonts w:ascii="Courier" w:hAnsi="Courier" w:cs="Courier"/>
+          <w:color w:val="000000"/>
+        </w:rPr>
+        <w:t xml:space="preserve"> </w:t>
+      </w:r>
+      <w:r>
+        <w:rPr>
+          <w:rFonts w:ascii="Courier" w:hAnsi="Courier" w:cs="Courier"/>
+          <w:color w:val="941EDF"/>
+        </w:rPr>
+        <w:t>implements</w:t>
+      </w:r>
+      <w:r>
+        <w:rPr>
+          <w:rFonts w:ascii="Courier" w:hAnsi="Courier" w:cs="Courier"/>
+          <w:color w:val="000000"/>
+        </w:rPr>
+        <w:t xml:space="preserve"> Game{</w:t>
+      </w:r>
+      <w:r>
+        <w:rPr>
+          <w:rFonts w:ascii="Courier" w:hAnsi="Courier" w:cs="Courier"/>
+          <w:color w:val="000000"/>
+        </w:rPr>
+        <w:br/>
+        <w:t xml:space="preserve">   </w:t>
+      </w:r>
+      <w:r>
+        <w:rPr>
+          <w:rFonts w:ascii="Courier" w:hAnsi="Courier" w:cs="Courier"/>
+          <w:color w:val="000000"/>
+        </w:rPr>
+        <w:br/>
+        <w:t xml:space="preserve">   </w:t>
+      </w:r>
+      <w:r>
+        <w:rPr>
+          <w:rFonts w:ascii="Courier" w:hAnsi="Courier" w:cs="Courier"/>
+          <w:color w:val="941EDF"/>
+        </w:rPr>
+        <w:t>private</w:t>
+      </w:r>
+      <w:r>
+        <w:rPr>
+          <w:rFonts w:ascii="Courier" w:hAnsi="Courier" w:cs="Courier"/>
+          <w:color w:val="000000"/>
+        </w:rPr>
+        <w:t xml:space="preserve"> </w:t>
+      </w:r>
+      <w:proofErr w:type="spellStart"/>
+      <w:r>
+        <w:rPr>
+          <w:rFonts w:ascii="Courier" w:hAnsi="Courier" w:cs="Courier"/>
+          <w:color w:val="941EDF"/>
+        </w:rPr>
+        <w:t>int</w:t>
+      </w:r>
+      <w:proofErr w:type="spellEnd"/>
+      <w:r>
+        <w:rPr>
+          <w:rFonts w:ascii="Courier" w:hAnsi="Courier" w:cs="Courier"/>
+          <w:color w:val="000000"/>
+        </w:rPr>
+        <w:t xml:space="preserve"> </w:t>
+      </w:r>
+      <w:proofErr w:type="spellStart"/>
+      <w:r>
+        <w:rPr>
+          <w:rFonts w:ascii="Courier" w:hAnsi="Courier" w:cs="Courier"/>
+          <w:color w:val="000000"/>
+        </w:rPr>
+        <w:t>numPlayer</w:t>
+      </w:r>
+      <w:proofErr w:type="spellEnd"/>
+      <w:r>
+        <w:rPr>
+          <w:rFonts w:ascii="Courier" w:hAnsi="Courier" w:cs="Courier"/>
+          <w:color w:val="000000"/>
+        </w:rPr>
+        <w:t>;</w:t>
+      </w:r>
+      <w:r>
+        <w:rPr>
+          <w:rFonts w:ascii="Courier" w:hAnsi="Courier" w:cs="Courier"/>
+          <w:color w:val="000000"/>
+        </w:rPr>
+        <w:br/>
+        <w:t xml:space="preserve">   </w:t>
+      </w:r>
+      <w:r>
+        <w:rPr>
+          <w:rFonts w:ascii="Courier" w:hAnsi="Courier" w:cs="Courier"/>
+          <w:color w:val="941EDF"/>
+        </w:rPr>
+        <w:t>private</w:t>
+      </w:r>
+      <w:r>
+        <w:rPr>
+          <w:rFonts w:ascii="Courier" w:hAnsi="Courier" w:cs="Courier"/>
+          <w:color w:val="000000"/>
+        </w:rPr>
+        <w:t xml:space="preserve"> </w:t>
+      </w:r>
+      <w:proofErr w:type="spellStart"/>
+      <w:r>
+        <w:rPr>
+          <w:rFonts w:ascii="Courier" w:hAnsi="Courier" w:cs="Courier"/>
+          <w:color w:val="000000"/>
+        </w:rPr>
+        <w:t>GameType</w:t>
+      </w:r>
+      <w:proofErr w:type="spellEnd"/>
+      <w:r>
+        <w:rPr>
+          <w:rFonts w:ascii="Courier" w:hAnsi="Courier" w:cs="Courier"/>
+          <w:color w:val="000000"/>
+        </w:rPr>
+        <w:t xml:space="preserve"> type;</w:t>
+      </w:r>
+      <w:r>
+        <w:rPr>
+          <w:rFonts w:ascii="Courier" w:hAnsi="Courier" w:cs="Courier"/>
+          <w:color w:val="000000"/>
+        </w:rPr>
+        <w:br/>
+      </w:r>
+    </w:p>
+    <w:p>
+      <w:pPr>
+        <w:rPr>
+          <w:rFonts w:ascii="Courier" w:hAnsi="Courier" w:cs="Courier"/>
+          <w:color w:val="000000"/>
+        </w:rPr>
+      </w:pPr>
+    </w:p>
+    <w:p>
+      <w:pPr>
+        <w:rPr>
+          <w:rFonts w:ascii="Courier" w:hAnsi="Courier" w:cs="Courier"/>
+          <w:color w:val="000000"/>
+        </w:rPr>
+      </w:pPr>
+      <w:r>
+        <w:rPr>
+          <w:rFonts w:ascii="Courier" w:hAnsi="Courier" w:cs="Courier"/>
+          <w:color w:val="000000"/>
+        </w:rPr>
+        <w:t xml:space="preserve"> </w:t>
+      </w:r>
+      <w:proofErr w:type="gramStart"/>
+      <w:r>
+        <w:rPr>
+          <w:rFonts w:ascii="Courier" w:hAnsi="Courier" w:cs="Courier"/>
+          <w:color w:val="941EDF"/>
+        </w:rPr>
+        <w:t>public</w:t>
+      </w:r>
+      <w:proofErr w:type="gramEnd"/>
+      <w:r>
+        <w:rPr>
+          <w:rFonts w:ascii="Courier" w:hAnsi="Courier" w:cs="Courier"/>
+          <w:color w:val="000000"/>
+        </w:rPr>
+        <w:t xml:space="preserve"> </w:t>
+      </w:r>
+      <w:proofErr w:type="spellStart"/>
+      <w:r>
+        <w:rPr>
+          <w:rFonts w:ascii="Courier" w:hAnsi="Courier" w:cs="Courier"/>
+          <w:color w:val="000000"/>
+        </w:rPr>
+        <w:t>GameObject</w:t>
+      </w:r>
+      <w:proofErr w:type="spellEnd"/>
+      <w:r>
+        <w:rPr>
+          <w:rFonts w:ascii="Courier" w:hAnsi="Courier" w:cs="Courier"/>
+          <w:color w:val="000000"/>
+        </w:rPr>
+        <w:t>(</w:t>
+      </w:r>
+      <w:proofErr w:type="spellStart"/>
+      <w:r>
+        <w:rPr>
+          <w:rFonts w:ascii="Courier" w:hAnsi="Courier" w:cs="Courier"/>
+          <w:color w:val="941EDF"/>
+        </w:rPr>
+        <w:t>int</w:t>
+      </w:r>
+      <w:proofErr w:type="spellEnd"/>
+      <w:r>
+        <w:rPr>
+          <w:rFonts w:ascii="Courier" w:hAnsi="Courier" w:cs="Courier"/>
+          <w:color w:val="000000"/>
+        </w:rPr>
+        <w:t xml:space="preserve"> </w:t>
+      </w:r>
+      <w:proofErr w:type="spellStart"/>
+      <w:r>
+        <w:rPr>
+          <w:rFonts w:ascii="Courier" w:hAnsi="Courier" w:cs="Courier"/>
+          <w:color w:val="000000"/>
+        </w:rPr>
+        <w:t>numPlayer</w:t>
+      </w:r>
+      <w:proofErr w:type="spellEnd"/>
+      <w:r>
+        <w:rPr>
+          <w:rFonts w:ascii="Courier" w:hAnsi="Courier" w:cs="Courier"/>
+          <w:color w:val="000000"/>
+        </w:rPr>
+        <w:t xml:space="preserve">, </w:t>
+      </w:r>
+      <w:proofErr w:type="spellStart"/>
+      <w:r>
+        <w:rPr>
+          <w:rFonts w:ascii="Courier" w:hAnsi="Courier" w:cs="Courier"/>
+          <w:color w:val="000000"/>
+        </w:rPr>
+        <w:t>GameType</w:t>
+      </w:r>
+      <w:proofErr w:type="spellEnd"/>
+      <w:r>
+        <w:rPr>
+          <w:rFonts w:ascii="Courier" w:hAnsi="Courier" w:cs="Courier"/>
+          <w:color w:val="000000"/>
+        </w:rPr>
+        <w:t xml:space="preserve"> type)</w:t>
+      </w:r>
+      <w:r>
+        <w:rPr>
+          <w:rFonts w:ascii="Courier" w:hAnsi="Courier" w:cs="Courier"/>
+          <w:color w:val="000000"/>
+        </w:rPr>
+        <w:br/>
+        <w:t xml:space="preserve">   {</w:t>
+      </w:r>
+      <w:r>
+        <w:rPr>
+          <w:rFonts w:ascii="Courier" w:hAnsi="Courier" w:cs="Courier"/>
+          <w:color w:val="000000"/>
+        </w:rPr>
+        <w:br/>
+        <w:t xml:space="preserve">      </w:t>
+      </w:r>
+      <w:proofErr w:type="spellStart"/>
+      <w:r>
+        <w:rPr>
+          <w:rFonts w:ascii="Courier" w:hAnsi="Courier" w:cs="Courier"/>
+          <w:color w:val="941EDF"/>
+        </w:rPr>
+        <w:t>this</w:t>
+      </w:r>
+      <w:r>
+        <w:rPr>
+          <w:rFonts w:ascii="Courier" w:hAnsi="Courier" w:cs="Courier"/>
+          <w:color w:val="000000"/>
+        </w:rPr>
+        <w:t>.numPlayer</w:t>
+      </w:r>
+      <w:proofErr w:type="spellEnd"/>
+      <w:r>
+        <w:rPr>
+          <w:rFonts w:ascii="Courier" w:hAnsi="Courier" w:cs="Courier"/>
+          <w:color w:val="000000"/>
+        </w:rPr>
+        <w:t xml:space="preserve"> = </w:t>
+      </w:r>
+      <w:proofErr w:type="spellStart"/>
+      <w:r>
+        <w:rPr>
+          <w:rFonts w:ascii="Courier" w:hAnsi="Courier" w:cs="Courier"/>
+          <w:color w:val="000000"/>
+        </w:rPr>
+        <w:t>numPlayer</w:t>
+      </w:r>
+      <w:proofErr w:type="spellEnd"/>
+      <w:r>
+        <w:rPr>
+          <w:rFonts w:ascii="Courier" w:hAnsi="Courier" w:cs="Courier"/>
+          <w:color w:val="000000"/>
+        </w:rPr>
+        <w:t>;</w:t>
+      </w:r>
+      <w:r>
+        <w:rPr>
+          <w:rFonts w:ascii="Courier" w:hAnsi="Courier" w:cs="Courier"/>
+          <w:color w:val="000000"/>
+        </w:rPr>
+        <w:br/>
+        <w:t xml:space="preserve">      </w:t>
+      </w:r>
+      <w:proofErr w:type="spellStart"/>
+      <w:r>
+        <w:rPr>
+          <w:rFonts w:ascii="Courier" w:hAnsi="Courier" w:cs="Courier"/>
+          <w:color w:val="941EDF"/>
+        </w:rPr>
+        <w:t>this</w:t>
+      </w:r>
+      <w:r>
+        <w:rPr>
+          <w:rFonts w:ascii="Courier" w:hAnsi="Courier" w:cs="Courier"/>
+          <w:color w:val="000000"/>
+        </w:rPr>
+        <w:t>.type</w:t>
+      </w:r>
+      <w:proofErr w:type="spellEnd"/>
+      <w:r>
+        <w:rPr>
+          <w:rFonts w:ascii="Courier" w:hAnsi="Courier" w:cs="Courier"/>
+          <w:color w:val="000000"/>
+        </w:rPr>
+        <w:t xml:space="preserve"> = type;</w:t>
+      </w:r>
+      <w:r>
+        <w:rPr>
+          <w:rFonts w:ascii="Courier" w:hAnsi="Courier" w:cs="Courier"/>
+          <w:color w:val="000000"/>
+        </w:rPr>
+        <w:br/>
+        <w:t xml:space="preserve">   }</w:t>
+      </w:r>
+      <w:r>
+        <w:rPr>
+          <w:rFonts w:ascii="Courier" w:hAnsi="Courier" w:cs="Courier"/>
+          <w:color w:val="000000"/>
+        </w:rPr>
+        <w:br/>
+        <w:t xml:space="preserve">   </w:t>
+      </w:r>
+      <w:r>
+        <w:rPr>
+          <w:rFonts w:ascii="Courier" w:hAnsi="Courier" w:cs="Courier"/>
+          <w:color w:val="000000"/>
+        </w:rPr>
+        <w:br/>
+        <w:t xml:space="preserve">   Deck </w:t>
+      </w:r>
+      <w:proofErr w:type="spellStart"/>
+      <w:r>
+        <w:rPr>
+          <w:rFonts w:ascii="Courier" w:hAnsi="Courier" w:cs="Courier"/>
+          <w:color w:val="000000"/>
+        </w:rPr>
+        <w:t>dk</w:t>
+      </w:r>
+      <w:proofErr w:type="spellEnd"/>
+      <w:r>
+        <w:rPr>
+          <w:rFonts w:ascii="Courier" w:hAnsi="Courier" w:cs="Courier"/>
+          <w:color w:val="000000"/>
+        </w:rPr>
+        <w:t xml:space="preserve"> = </w:t>
+      </w:r>
+      <w:r>
+        <w:rPr>
+          <w:rFonts w:ascii="Courier" w:hAnsi="Courier" w:cs="Courier"/>
+          <w:color w:val="941EDF"/>
+        </w:rPr>
+        <w:t>new</w:t>
+      </w:r>
+      <w:r>
+        <w:rPr>
+          <w:rFonts w:ascii="Courier" w:hAnsi="Courier" w:cs="Courier"/>
+          <w:color w:val="000000"/>
+        </w:rPr>
+        <w:t xml:space="preserve"> Deck();</w:t>
+      </w:r>
+      <w:r>
+        <w:rPr>
+          <w:rFonts w:ascii="Courier" w:hAnsi="Courier" w:cs="Courier"/>
+          <w:color w:val="000000"/>
+        </w:rPr>
+        <w:br/>
+        <w:t xml:space="preserve">   </w:t>
+      </w:r>
+      <w:r>
+        <w:rPr>
+          <w:rFonts w:ascii="Courier" w:hAnsi="Courier" w:cs="Courier"/>
+          <w:color w:val="941EDF"/>
+        </w:rPr>
+        <w:t>for</w:t>
+      </w:r>
+      <w:r>
+        <w:rPr>
+          <w:rFonts w:ascii="Courier" w:hAnsi="Courier" w:cs="Courier"/>
+          <w:color w:val="000000"/>
+        </w:rPr>
+        <w:t>(</w:t>
+      </w:r>
+      <w:proofErr w:type="spellStart"/>
+      <w:r>
+        <w:rPr>
+          <w:rFonts w:ascii="Courier" w:hAnsi="Courier" w:cs="Courier"/>
+          <w:color w:val="941EDF"/>
+        </w:rPr>
+        <w:t>int</w:t>
+      </w:r>
+      <w:proofErr w:type="spellEnd"/>
+      <w:r>
+        <w:rPr>
+          <w:rFonts w:ascii="Courier" w:hAnsi="Courier" w:cs="Courier"/>
+          <w:color w:val="000000"/>
+        </w:rPr>
+        <w:t xml:space="preserve"> </w:t>
+      </w:r>
+      <w:proofErr w:type="spellStart"/>
+      <w:r>
+        <w:rPr>
+          <w:rFonts w:ascii="Courier" w:hAnsi="Courier" w:cs="Courier"/>
+          <w:color w:val="000000"/>
+        </w:rPr>
+        <w:t>i</w:t>
+      </w:r>
+      <w:proofErr w:type="spellEnd"/>
+      <w:r>
+        <w:rPr>
+          <w:rFonts w:ascii="Courier" w:hAnsi="Courier" w:cs="Courier"/>
+          <w:color w:val="000000"/>
+        </w:rPr>
+        <w:t xml:space="preserve"> = 0; </w:t>
+      </w:r>
+      <w:proofErr w:type="spellStart"/>
+      <w:r>
+        <w:rPr>
+          <w:rFonts w:ascii="Courier" w:hAnsi="Courier" w:cs="Courier"/>
+          <w:color w:val="000000"/>
+        </w:rPr>
+        <w:t>i</w:t>
+      </w:r>
+      <w:proofErr w:type="spellEnd"/>
+      <w:r>
+        <w:rPr>
+          <w:rFonts w:ascii="Courier" w:hAnsi="Courier" w:cs="Courier"/>
+          <w:color w:val="000000"/>
+        </w:rPr>
+        <w:t xml:space="preserve"> &lt; </w:t>
+      </w:r>
+      <w:proofErr w:type="spellStart"/>
+      <w:r>
+        <w:rPr>
+          <w:rFonts w:ascii="Courier" w:hAnsi="Courier" w:cs="Courier"/>
+          <w:color w:val="941EDF"/>
+        </w:rPr>
+        <w:t>int</w:t>
+      </w:r>
+      <w:proofErr w:type="spellEnd"/>
+      <w:r>
+        <w:rPr>
+          <w:rFonts w:ascii="Courier" w:hAnsi="Courier" w:cs="Courier"/>
+          <w:color w:val="000000"/>
+        </w:rPr>
+        <w:t xml:space="preserve"> </w:t>
+      </w:r>
+      <w:proofErr w:type="spellStart"/>
+      <w:r>
+        <w:rPr>
+          <w:rFonts w:ascii="Courier" w:hAnsi="Courier" w:cs="Courier"/>
+          <w:color w:val="000000"/>
+        </w:rPr>
+        <w:t>NumofPlayers;i</w:t>
+      </w:r>
+      <w:proofErr w:type="spellEnd"/>
+      <w:r>
+        <w:rPr>
+          <w:rFonts w:ascii="Courier" w:hAnsi="Courier" w:cs="Courier"/>
+          <w:color w:val="000000"/>
+        </w:rPr>
+        <w:t xml:space="preserve"> = i+1) {</w:t>
+      </w:r>
+      <w:r>
+        <w:rPr>
+          <w:rFonts w:ascii="Courier" w:hAnsi="Courier" w:cs="Courier"/>
+          <w:color w:val="000000"/>
+        </w:rPr>
+        <w:br/>
+        <w:t xml:space="preserve">      </w:t>
+      </w:r>
+      <w:proofErr w:type="spellStart"/>
+      <w:r>
+        <w:rPr>
+          <w:rFonts w:ascii="Courier" w:hAnsi="Courier" w:cs="Courier"/>
+          <w:color w:val="000000"/>
+        </w:rPr>
+        <w:t>phnd</w:t>
+      </w:r>
+      <w:proofErr w:type="spellEnd"/>
+      <w:r>
+        <w:rPr>
+          <w:rFonts w:ascii="Courier" w:hAnsi="Courier" w:cs="Courier"/>
+          <w:color w:val="000000"/>
+        </w:rPr>
+        <w:t xml:space="preserve"> = </w:t>
+      </w:r>
+      <w:r>
+        <w:rPr>
+          <w:rFonts w:ascii="Courier" w:hAnsi="Courier" w:cs="Courier"/>
+          <w:color w:val="941EDF"/>
+        </w:rPr>
+        <w:t>new</w:t>
+      </w:r>
+      <w:r>
+        <w:rPr>
+          <w:rFonts w:ascii="Courier" w:hAnsi="Courier" w:cs="Courier"/>
+          <w:color w:val="000000"/>
+        </w:rPr>
+        <w:t xml:space="preserve"> </w:t>
+      </w:r>
+      <w:proofErr w:type="spellStart"/>
+      <w:r>
+        <w:rPr>
+          <w:rFonts w:ascii="Courier" w:hAnsi="Courier" w:cs="Courier"/>
+          <w:color w:val="000000"/>
+        </w:rPr>
+        <w:t>PlayerHand</w:t>
+      </w:r>
+      <w:proofErr w:type="spellEnd"/>
+      <w:r>
+        <w:rPr>
+          <w:rFonts w:ascii="Courier" w:hAnsi="Courier" w:cs="Courier"/>
+          <w:color w:val="000000"/>
+        </w:rPr>
+        <w:t>();</w:t>
+      </w:r>
+      <w:r>
+        <w:rPr>
+          <w:rFonts w:ascii="Courier" w:hAnsi="Courier" w:cs="Courier"/>
+          <w:color w:val="000000"/>
+        </w:rPr>
+        <w:br/>
+        <w:t xml:space="preserve">   }</w:t>
+      </w:r>
+    </w:p>
+    <w:p>
+      <w:pPr>
+        <w:rPr>
+          <w:rFonts w:ascii="Courier" w:hAnsi="Courier" w:cs="Courier"/>
+          <w:color w:val="000000"/>
+        </w:rPr>
+      </w:pPr>
+    </w:p>
+    <w:p>
+      <w:r>
+        <w:rPr>
+          <w:rFonts w:ascii="Courier" w:hAnsi="Courier" w:cs="Courier"/>
+          <w:color w:val="00CB00"/>
+        </w:rPr>
+        <w:t>GameObject.java:20: illegal start of type</w:t>
+      </w:r>
+      <w:r>
+        <w:rPr>
+          <w:rFonts w:ascii="Courier" w:hAnsi="Courier" w:cs="Courier"/>
+          <w:color w:val="00CB00"/>
+        </w:rPr>
+        <w:br/>
+      </w:r>
+      <w:proofErr w:type="gramStart"/>
+      <w:r>
+        <w:rPr>
+          <w:rFonts w:ascii="Courier" w:hAnsi="Courier" w:cs="Courier"/>
+          <w:color w:val="000000"/>
+        </w:rPr>
+        <w:t>for(</w:t>
+      </w:r>
+      <w:proofErr w:type="spellStart"/>
+      <w:proofErr w:type="gramEnd"/>
+      <w:r>
+        <w:rPr>
+          <w:rFonts w:ascii="Courier" w:hAnsi="Courier" w:cs="Courier"/>
+          <w:color w:val="000000"/>
+        </w:rPr>
+        <w:t>int</w:t>
+      </w:r>
+      <w:proofErr w:type="spellEnd"/>
+      <w:r>
+        <w:rPr>
+          <w:rFonts w:ascii="Courier" w:hAnsi="Courier" w:cs="Courier"/>
+          <w:color w:val="000000"/>
+        </w:rPr>
+        <w:t xml:space="preserve"> </w:t>
+      </w:r>
+      <w:proofErr w:type="spellStart"/>
+      <w:r>
+        <w:rPr>
+          <w:rFonts w:ascii="Courier" w:hAnsi="Courier" w:cs="Courier"/>
+          <w:color w:val="000000"/>
+        </w:rPr>
+        <w:t>i</w:t>
+      </w:r>
+      <w:proofErr w:type="spellEnd"/>
+      <w:r>
+        <w:rPr>
+          <w:rFonts w:ascii="Courier" w:hAnsi="Courier" w:cs="Courier"/>
+          <w:color w:val="000000"/>
+        </w:rPr>
+        <w:t xml:space="preserve"> = 0; </w:t>
+      </w:r>
+      <w:proofErr w:type="spellStart"/>
+      <w:r>
+        <w:rPr>
+          <w:rFonts w:ascii="Courier" w:hAnsi="Courier" w:cs="Courier"/>
+          <w:color w:val="000000"/>
+        </w:rPr>
+        <w:t>i</w:t>
+      </w:r>
+      <w:proofErr w:type="spellEnd"/>
+      <w:r>
+        <w:rPr>
+          <w:rFonts w:ascii="Courier" w:hAnsi="Courier" w:cs="Courier"/>
+          <w:color w:val="000000"/>
+        </w:rPr>
+        <w:t xml:space="preserve"> &lt; </w:t>
+      </w:r>
+      <w:proofErr w:type="spellStart"/>
+      <w:r>
+        <w:rPr>
+          <w:rFonts w:ascii="Courier" w:hAnsi="Courier" w:cs="Courier"/>
+          <w:color w:val="000000"/>
+        </w:rPr>
+        <w:t>int</w:t>
+      </w:r>
+      <w:proofErr w:type="spellEnd"/>
+      <w:r>
+        <w:rPr>
+          <w:rFonts w:ascii="Courier" w:hAnsi="Courier" w:cs="Courier"/>
+          <w:color w:val="000000"/>
+        </w:rPr>
+        <w:t xml:space="preserve"> </w:t>
+      </w:r>
+      <w:proofErr w:type="spellStart"/>
+      <w:r>
+        <w:rPr>
+          <w:rFonts w:ascii="Courier" w:hAnsi="Courier" w:cs="Courier"/>
+          <w:color w:val="000000"/>
+        </w:rPr>
+        <w:t>NumofPlayers;i</w:t>
+      </w:r>
+      <w:proofErr w:type="spellEnd"/>
+      <w:r>
+        <w:rPr>
+          <w:rFonts w:ascii="Courier" w:hAnsi="Courier" w:cs="Courier"/>
+          <w:color w:val="000000"/>
+        </w:rPr>
+        <w:t xml:space="preserve"> = i+1) {</w:t>
       </w:r>
     </w:p>
     <w:p>
       <w:pPr>
         <w:pStyle w:val="NoSpacing"/>
       </w:pPr>
-      <w:r>
-        <w:tab/>
-      </w:r>
-    </w:p>
-    <w:p>
-      <w:pPr>
-        <w:pStyle w:val="Heading3"/>
-      </w:pPr>
-      <w:r>
-        <w:tab/>
-        <w:t>Unit Testing</w:t>
-      </w:r>
-    </w:p>
-    <w:p>
-      <w:pPr>
-        <w:pStyle w:val="NoSpacing"/>
-      </w:pPr>
-      <w:r>
-        <w:tab/>
-        <w:t xml:space="preserve">A series of unit tests were developed for each database connector method, the results of which are included here. Due to the fact that the database connector is in some ways a one-way interface, meaning that it is easy to insert or add data, there are no methods at present to delete or subtract </w:t>
-      </w:r>
-      <w:proofErr w:type="gramStart"/>
-      <w:r>
-        <w:t>data,</w:t>
-      </w:r>
-      <w:proofErr w:type="gramEnd"/>
-      <w:r>
-        <w:t xml:space="preserve"> unit testing has to be done not with hard coded values, but rather making changes in the database and assessing those changes. For example, </w:t>
-      </w:r>
-      <w:r>
-        <w:t>in order to test updating the scores associated with a par</w:t>
-      </w:r>
-      <w:r>
-        <w:t xml:space="preserve">ticular user in the database, a preliminary set of scores were obtained by querying the database, a series of update score statements were executed, followed by obtaining a new set of scores and asserting that the two sets differed by a differential parameter. </w:t>
-      </w:r>
-    </w:p>
-    <w:p>
-      <w:pPr>
-        <w:pStyle w:val="NoSpacing"/>
-      </w:pPr>
-      <w:r>
-        <w:tab/>
-      </w:r>
-    </w:p>
-    <w:p>
-      <w:pPr>
-        <w:pStyle w:val="NoSpacing"/>
-      </w:pPr>
-      <w:r>
-        <w:tab/>
-        <w:t xml:space="preserve">The save game functionality, while incomplete at the moment, was tested to ensure that the table was receiving and reflecting updates correctly. The only component capable of being tested was the capacity to add a row containing the player name and the save name, which constitute a composite primary key. This was tested by adding a new saved game to the table, querying the database to obtain a list of saved game names corresponding to the test user, and asserting that the list contained a string equivalent to the original save name. </w:t>
-      </w:r>
-    </w:p>
-    <w:p>
-      <w:pPr>
-        <w:pStyle w:val="NoSpacing"/>
-      </w:pPr>
-      <w:r>
-        <w:tab/>
-      </w:r>
-    </w:p>
-    <w:p>
-      <w:pPr>
-        <w:pStyle w:val="NoSpacing"/>
-      </w:pPr>
-      <w:r>
-        <w:tab/>
-        <w:t>An additional issue with performing unit testing on a database which has persistence and storage beyond the execution of a particular testing run is that the changes made to the database during unit testing are permanent and stored in the database. Beyond the issue of having a saved games table which contains values like “</w:t>
-      </w:r>
-      <w:proofErr w:type="spellStart"/>
-      <w:r>
-        <w:t>TestUser</w:t>
-      </w:r>
-      <w:proofErr w:type="spellEnd"/>
-      <w:r>
-        <w:t xml:space="preserve">: IGNORE_THIS_SAVED_GAME_FOR_TESTING”, this prevents the unit testing framework from detecting changes to the database. In particular, when making changes the saved games table, because the player name and the save name constitute a composite key, any operations inserting duplicates into the table will be ignored. This means that the unit test may pass due to the fact that a tuple is found in the database which contains the variable in question, however no changes were actually performed to the database, and behavior which has become non-functional is labelled as functional. Correcting </w:t>
-      </w:r>
-      <w:r>
-        <w:t xml:space="preserve">this behavior requires writing new methods for the database connector to drop rows from the saved game table, drop users from the profile table, and subtract values from a player’s scores in order to undo changes made during unit testing and ensure the integrity of tests. </w:t>
-      </w:r>
-    </w:p>
-    <w:p>
-      <w:pPr>
-        <w:pStyle w:val="NoSpacing"/>
-      </w:pPr>
-    </w:p>
-    <w:p>
-      <w:pPr>
-        <w:pStyle w:val="Heading2"/>
-      </w:pPr>
-      <w:proofErr w:type="spellStart"/>
-      <w:r>
-        <w:t>DatabaseConnector-GameWrapper</w:t>
-      </w:r>
-      <w:proofErr w:type="spellEnd"/>
-      <w:r>
-        <w:t xml:space="preserve"> Integration</w:t>
-      </w:r>
-    </w:p>
-    <w:p/>
-    <w:p>
-      <w:pPr>
-        <w:pStyle w:val="NoSpacing"/>
-      </w:pPr>
-      <w:r>
-        <w:tab/>
-        <w:t xml:space="preserve">Due to the fact that the </w:t>
-      </w:r>
-      <w:proofErr w:type="spellStart"/>
-      <w:r>
-        <w:t>GameWrapper</w:t>
-      </w:r>
-      <w:proofErr w:type="spellEnd"/>
-      <w:r>
-        <w:t xml:space="preserve"> is primarily a package class in which are aggregated sub objects, </w:t>
-      </w:r>
-      <w:r>
-        <w:t xml:space="preserve">the process of integrating the </w:t>
-      </w:r>
-      <w:proofErr w:type="spellStart"/>
-      <w:r>
-        <w:t>DatabaseConnector</w:t>
-      </w:r>
-      <w:proofErr w:type="spellEnd"/>
-      <w:r>
-        <w:t xml:space="preserve"> class into the </w:t>
-      </w:r>
-      <w:proofErr w:type="spellStart"/>
-      <w:r>
-        <w:t>GameWrapper</w:t>
-      </w:r>
-      <w:proofErr w:type="spellEnd"/>
-      <w:r>
-        <w:t xml:space="preserve"> went quite smoothly due to the fact that there was relatively little which could go wrong. In particular, the </w:t>
-      </w:r>
-      <w:proofErr w:type="spellStart"/>
-      <w:r>
-        <w:lastRenderedPageBreak/>
-        <w:t>GameWrapper</w:t>
-      </w:r>
-      <w:proofErr w:type="spellEnd"/>
-      <w:r>
-        <w:t xml:space="preserve"> exists to pass method calls from the GUI to the sub-objects, so implementing and testing the interface was simple, because the </w:t>
-      </w:r>
-      <w:proofErr w:type="spellStart"/>
-      <w:r>
-        <w:t>GameWrapper</w:t>
-      </w:r>
-      <w:proofErr w:type="spellEnd"/>
-      <w:r>
-        <w:t xml:space="preserve"> does not actually perform any on the data it receives as parameters. </w:t>
-      </w:r>
-    </w:p>
-    <w:p>
-      <w:pPr>
-        <w:pStyle w:val="NoSpacing"/>
-      </w:pPr>
-      <w:r>
-        <w:tab/>
-        <w:t xml:space="preserve">However, </w:t>
-      </w:r>
-      <w:r>
-        <w:t>an</w:t>
-      </w:r>
-      <w:r>
-        <w:t xml:space="preserve"> issue with the project architecture was discovered while integrating these two components. In particular, the project specification required a “login” method for the </w:t>
-      </w:r>
-      <w:proofErr w:type="spellStart"/>
-      <w:r>
-        <w:t>GameWrapper</w:t>
-      </w:r>
-      <w:proofErr w:type="spellEnd"/>
-      <w:r>
-        <w:t xml:space="preserve">, which accepts </w:t>
-      </w:r>
-      <w:r>
-        <w:t xml:space="preserve">a string as an input parameter describing the </w:t>
-      </w:r>
-      <w:r>
-        <w:t xml:space="preserve">current player. Due to the fact that the database connector class is composed primarily of static methods which allows it to avoid storing any data itself, serving only as a connector to the database and translator of variables into SQL statements, storing a current player variable inside the database connector, or in the database itself would have been inappropriate. </w:t>
-      </w:r>
-    </w:p>
-    <w:p>
-      <w:pPr>
-        <w:pStyle w:val="NoSpacing"/>
-      </w:pPr>
-      <w:r>
-        <w:tab/>
-        <w:t>The remedy to</w:t>
-      </w:r>
-      <w:r>
-        <w:t xml:space="preserve"> this problem involves creating an additional field in the game wrapper which stores the string describing the current player name. This string is then inserted into the update player profile method calls, which are made a</w:t>
-      </w:r>
-      <w:r>
-        <w:t xml:space="preserve">t the end of a game in order to update the database to reflect changes in the number of games played and similar statistics contained in the profile table. Lastly, storing this information in the game wrapper rather than in the GUI allows this operation to take place automatically at the end of a game or round without having to exchanges information from the GUI to the game wrapper. </w:t>
-      </w:r>
-    </w:p>
-    <w:p>
-      <w:pPr>
-        <w:pStyle w:val="NoSpacing"/>
-      </w:pPr>
-    </w:p>
-    <w:p>
-      <w:pPr>
-        <w:pStyle w:val="NoSpacing"/>
-      </w:pPr>
-      <w:r>
-        <w:t>Changes Required:</w:t>
-      </w:r>
-    </w:p>
-    <w:p>
-      <w:pPr>
-        <w:pStyle w:val="NoSpacing"/>
-        <w:numPr>
-          <w:ilvl w:val="0"/>
-          <w:numId w:val="1"/>
-        </w:numPr>
-      </w:pPr>
-      <w:r>
-        <w:t xml:space="preserve">Methods to drop saved game names and profiles, subtract scores from user profiles in order to prevent changes to the database made in unit testing from persisting into the actual gameplay. </w:t>
-      </w:r>
-    </w:p>
-    <w:p>
-      <w:pPr>
-        <w:pStyle w:val="NoSpacing"/>
-        <w:numPr>
-          <w:ilvl w:val="0"/>
-          <w:numId w:val="1"/>
-        </w:numPr>
-      </w:pPr>
-      <w:r>
-        <w:t xml:space="preserve">Alteration of the exception throwing system to allow exceptions to be thrown from the </w:t>
-      </w:r>
-      <w:r>
-        <w:t xml:space="preserve">database connector to the object calling the method, (either the testing framework or the </w:t>
-      </w:r>
-      <w:proofErr w:type="spellStart"/>
-      <w:r>
-        <w:t>gamewrapper</w:t>
-      </w:r>
-      <w:proofErr w:type="spellEnd"/>
-      <w:r>
-        <w:t xml:space="preserve"> in the deployed game).</w:t>
-      </w:r>
     </w:p>
     <w:sectPr>
       <w:pgSz w:w="12240" w:h="15840"/>
@@ -521,10 +1965,10 @@
 <file path=word/numbering.xml><?xml version="1.0" encoding="utf-8"?>
 <w:numbering xmlns:wpc="http://schemas.microsoft.com/office/word/2010/wordprocessingCanvas" xmlns:mc="http://schemas.openxmlformats.org/markup-compatibility/2006" xmlns:o="urn:schemas-microsoft-com:office:office" xmlns:r="http://schemas.openxmlformats.org/officeDocument/2006/relationships" xmlns:m="http://schemas.openxmlformats.org/officeDocument/2006/math" xmlns:v="urn:schemas-microsoft-com:vml" xmlns:wp14="http://schemas.microsoft.com/office/word/2010/wordprocessingDrawing" xmlns:wp="http://schemas.openxmlformats.org/drawingml/2006/wordprocessingDrawing" xmlns:w10="urn:schemas-microsoft-com:office:word" xmlns:w="http://schemas.openxmlformats.org/wordprocessingml/2006/main" xmlns:w14="http://schemas.microsoft.com/office/word/2010/wordml" xmlns:wpg="http://schemas.microsoft.com/office/word/2010/wordprocessingGroup" xmlns:wpi="http://schemas.microsoft.com/office/word/2010/wordprocessingInk" xmlns:wne="http://schemas.microsoft.com/office/word/2006/wordml" xmlns:wps="http://schemas.microsoft.com/office/word/2010/wordprocessingShape" mc:Ignorable="w14 wp14">
   <w:abstractNum w:abstractNumId="0">
-    <w:nsid w:val="7DEB65DA"/>
+    <w:nsid w:val="449F5B2F"/>
     <w:multiLevelType w:val="hybridMultilevel"/>
-    <w:tmpl w:val="4556648A"/>
-    <w:lvl w:ilvl="0" w:tplc="D0A02B16">
+    <w:tmpl w:val="38C2F0A6"/>
+    <w:lvl w:ilvl="0" w:tplc="8E0E3E74">
       <w:start w:val="1"/>
       <w:numFmt w:val="decimal"/>
       <w:lvlText w:val="%1.)"/>
@@ -609,7 +2053,99 @@
       </w:pPr>
     </w:lvl>
   </w:abstractNum>
+  <w:abstractNum w:abstractNumId="1">
+    <w:nsid w:val="7DEB65DA"/>
+    <w:multiLevelType w:val="hybridMultilevel"/>
+    <w:tmpl w:val="4556648A"/>
+    <w:lvl w:ilvl="0" w:tplc="D0A02B16">
+      <w:start w:val="1"/>
+      <w:numFmt w:val="decimal"/>
+      <w:lvlText w:val="%1.)"/>
+      <w:lvlJc w:val="left"/>
+      <w:pPr>
+        <w:ind w:left="720" w:hanging="360"/>
+      </w:pPr>
+      <w:rPr>
+        <w:rFonts w:hint="default"/>
+      </w:rPr>
+    </w:lvl>
+    <w:lvl w:ilvl="1" w:tplc="04090019" w:tentative="1">
+      <w:start w:val="1"/>
+      <w:numFmt w:val="lowerLetter"/>
+      <w:lvlText w:val="%2."/>
+      <w:lvlJc w:val="left"/>
+      <w:pPr>
+        <w:ind w:left="1440" w:hanging="360"/>
+      </w:pPr>
+    </w:lvl>
+    <w:lvl w:ilvl="2" w:tplc="0409001B" w:tentative="1">
+      <w:start w:val="1"/>
+      <w:numFmt w:val="lowerRoman"/>
+      <w:lvlText w:val="%3."/>
+      <w:lvlJc w:val="right"/>
+      <w:pPr>
+        <w:ind w:left="2160" w:hanging="180"/>
+      </w:pPr>
+    </w:lvl>
+    <w:lvl w:ilvl="3" w:tplc="0409000F" w:tentative="1">
+      <w:start w:val="1"/>
+      <w:numFmt w:val="decimal"/>
+      <w:lvlText w:val="%4."/>
+      <w:lvlJc w:val="left"/>
+      <w:pPr>
+        <w:ind w:left="2880" w:hanging="360"/>
+      </w:pPr>
+    </w:lvl>
+    <w:lvl w:ilvl="4" w:tplc="04090019" w:tentative="1">
+      <w:start w:val="1"/>
+      <w:numFmt w:val="lowerLetter"/>
+      <w:lvlText w:val="%5."/>
+      <w:lvlJc w:val="left"/>
+      <w:pPr>
+        <w:ind w:left="3600" w:hanging="360"/>
+      </w:pPr>
+    </w:lvl>
+    <w:lvl w:ilvl="5" w:tplc="0409001B" w:tentative="1">
+      <w:start w:val="1"/>
+      <w:numFmt w:val="lowerRoman"/>
+      <w:lvlText w:val="%6."/>
+      <w:lvlJc w:val="right"/>
+      <w:pPr>
+        <w:ind w:left="4320" w:hanging="180"/>
+      </w:pPr>
+    </w:lvl>
+    <w:lvl w:ilvl="6" w:tplc="0409000F" w:tentative="1">
+      <w:start w:val="1"/>
+      <w:numFmt w:val="decimal"/>
+      <w:lvlText w:val="%7."/>
+      <w:lvlJc w:val="left"/>
+      <w:pPr>
+        <w:ind w:left="5040" w:hanging="360"/>
+      </w:pPr>
+    </w:lvl>
+    <w:lvl w:ilvl="7" w:tplc="04090019" w:tentative="1">
+      <w:start w:val="1"/>
+      <w:numFmt w:val="lowerLetter"/>
+      <w:lvlText w:val="%8."/>
+      <w:lvlJc w:val="left"/>
+      <w:pPr>
+        <w:ind w:left="5760" w:hanging="360"/>
+      </w:pPr>
+    </w:lvl>
+    <w:lvl w:ilvl="8" w:tplc="0409001B" w:tentative="1">
+      <w:start w:val="1"/>
+      <w:numFmt w:val="lowerRoman"/>
+      <w:lvlText w:val="%9."/>
+      <w:lvlJc w:val="right"/>
+      <w:pPr>
+        <w:ind w:left="6480" w:hanging="180"/>
+      </w:pPr>
+    </w:lvl>
+  </w:abstractNum>
   <w:num w:numId="1">
+    <w:abstractNumId w:val="1"/>
+  </w:num>
+  <w:num w:numId="2">
     <w:abstractNumId w:val="0"/>
   </w:num>
 </w:numbering>
@@ -844,6 +2380,30 @@
       <w:color w:val="4F81BD" w:themeColor="accent1"/>
     </w:rPr>
   </w:style>
+  <w:style w:type="paragraph" w:styleId="Heading4">
+    <w:name w:val="heading 4"/>
+    <w:basedOn w:val="Normal"/>
+    <w:next w:val="Normal"/>
+    <w:link w:val="Heading4Char"/>
+    <w:uiPriority w:val="9"/>
+    <w:unhideWhenUsed/>
+    <w:qFormat/>
+    <w:rsid w:val="001125C8"/>
+    <w:pPr>
+      <w:keepNext/>
+      <w:keepLines/>
+      <w:spacing w:before="200" w:after="0"/>
+      <w:outlineLvl w:val="3"/>
+    </w:pPr>
+    <w:rPr>
+      <w:rFonts w:asciiTheme="majorHAnsi" w:eastAsiaTheme="majorEastAsia" w:hAnsiTheme="majorHAnsi" w:cstheme="majorBidi"/>
+      <w:b/>
+      <w:bCs/>
+      <w:i/>
+      <w:iCs/>
+      <w:color w:val="4F81BD" w:themeColor="accent1"/>
+    </w:rPr>
+  </w:style>
   <w:style w:type="character" w:default="1" w:styleId="DefaultParagraphFont">
     <w:name w:val="Default Paragraph Font"/>
     <w:uiPriority w:val="1"/>
@@ -921,6 +2481,43 @@
       <w:color w:val="365F91" w:themeColor="accent1" w:themeShade="BF"/>
       <w:sz w:val="28"/>
       <w:szCs w:val="28"/>
+    </w:rPr>
+  </w:style>
+  <w:style w:type="character" w:customStyle="1" w:styleId="Heading4Char">
+    <w:name w:val="Heading 4 Char"/>
+    <w:basedOn w:val="DefaultParagraphFont"/>
+    <w:link w:val="Heading4"/>
+    <w:uiPriority w:val="9"/>
+    <w:rsid w:val="001125C8"/>
+    <w:rPr>
+      <w:rFonts w:asciiTheme="majorHAnsi" w:eastAsiaTheme="majorEastAsia" w:hAnsiTheme="majorHAnsi" w:cstheme="majorBidi"/>
+      <w:b/>
+      <w:bCs/>
+      <w:i/>
+      <w:iCs/>
+      <w:color w:val="4F81BD" w:themeColor="accent1"/>
+    </w:rPr>
+  </w:style>
+  <w:style w:type="paragraph" w:styleId="ListParagraph">
+    <w:name w:val="List Paragraph"/>
+    <w:basedOn w:val="Normal"/>
+    <w:uiPriority w:val="34"/>
+    <w:qFormat/>
+    <w:rsid w:val="001125C8"/>
+    <w:pPr>
+      <w:ind w:left="720"/>
+      <w:contextualSpacing/>
+    </w:pPr>
+  </w:style>
+  <w:style w:type="character" w:styleId="Hyperlink">
+    <w:name w:val="Hyperlink"/>
+    <w:basedOn w:val="DefaultParagraphFont"/>
+    <w:uiPriority w:val="99"/>
+    <w:unhideWhenUsed/>
+    <w:rsid w:val="002C4CB6"/>
+    <w:rPr>
+      <w:color w:val="0000FF" w:themeColor="hyperlink"/>
+      <w:u w:val="single"/>
     </w:rPr>
   </w:style>
 </w:styles>
@@ -1155,6 +2752,30 @@
       <w:color w:val="4F81BD" w:themeColor="accent1"/>
     </w:rPr>
   </w:style>
+  <w:style w:type="paragraph" w:styleId="Heading4">
+    <w:name w:val="heading 4"/>
+    <w:basedOn w:val="Normal"/>
+    <w:next w:val="Normal"/>
+    <w:link w:val="Heading4Char"/>
+    <w:uiPriority w:val="9"/>
+    <w:unhideWhenUsed/>
+    <w:qFormat/>
+    <w:rsid w:val="001125C8"/>
+    <w:pPr>
+      <w:keepNext/>
+      <w:keepLines/>
+      <w:spacing w:before="200" w:after="0"/>
+      <w:outlineLvl w:val="3"/>
+    </w:pPr>
+    <w:rPr>
+      <w:rFonts w:asciiTheme="majorHAnsi" w:eastAsiaTheme="majorEastAsia" w:hAnsiTheme="majorHAnsi" w:cstheme="majorBidi"/>
+      <w:b/>
+      <w:bCs/>
+      <w:i/>
+      <w:iCs/>
+      <w:color w:val="4F81BD" w:themeColor="accent1"/>
+    </w:rPr>
+  </w:style>
   <w:style w:type="character" w:default="1" w:styleId="DefaultParagraphFont">
     <w:name w:val="Default Paragraph Font"/>
     <w:uiPriority w:val="1"/>
@@ -1232,6 +2853,43 @@
       <w:color w:val="365F91" w:themeColor="accent1" w:themeShade="BF"/>
       <w:sz w:val="28"/>
       <w:szCs w:val="28"/>
+    </w:rPr>
+  </w:style>
+  <w:style w:type="character" w:customStyle="1" w:styleId="Heading4Char">
+    <w:name w:val="Heading 4 Char"/>
+    <w:basedOn w:val="DefaultParagraphFont"/>
+    <w:link w:val="Heading4"/>
+    <w:uiPriority w:val="9"/>
+    <w:rsid w:val="001125C8"/>
+    <w:rPr>
+      <w:rFonts w:asciiTheme="majorHAnsi" w:eastAsiaTheme="majorEastAsia" w:hAnsiTheme="majorHAnsi" w:cstheme="majorBidi"/>
+      <w:b/>
+      <w:bCs/>
+      <w:i/>
+      <w:iCs/>
+      <w:color w:val="4F81BD" w:themeColor="accent1"/>
+    </w:rPr>
+  </w:style>
+  <w:style w:type="paragraph" w:styleId="ListParagraph">
+    <w:name w:val="List Paragraph"/>
+    <w:basedOn w:val="Normal"/>
+    <w:uiPriority w:val="34"/>
+    <w:qFormat/>
+    <w:rsid w:val="001125C8"/>
+    <w:pPr>
+      <w:ind w:left="720"/>
+      <w:contextualSpacing/>
+    </w:pPr>
+  </w:style>
+  <w:style w:type="character" w:styleId="Hyperlink">
+    <w:name w:val="Hyperlink"/>
+    <w:basedOn w:val="DefaultParagraphFont"/>
+    <w:uiPriority w:val="99"/>
+    <w:unhideWhenUsed/>
+    <w:rsid w:val="002C4CB6"/>
+    <w:rPr>
+      <w:color w:val="0000FF" w:themeColor="hyperlink"/>
+      <w:u w:val="single"/>
     </w:rPr>
   </w:style>
 </w:styles>
